--- a/HomeBridge on Windows 64 bit.docx
+++ b/HomeBridge on Windows 64 bit.docx
@@ -4,26 +4,1682 @@
   <w:body>
     <w:p>
       <w:pPr>
+        <w:jc w:val="center"/>
+        <w:rPr>
+          <w:b/>
+          <w:u w:val="single"/>
+        </w:rPr>
+      </w:pPr>
+      <w:r>
+        <w:rPr>
+          <w:b/>
+          <w:u w:val="single"/>
+        </w:rPr>
+        <w:t>HomeBridge on Windows</w:t>
+      </w:r>
+      <w:r>
+        <w:rPr>
+          <w:b/>
+          <w:u w:val="single"/>
+        </w:rPr>
+        <w:t xml:space="preserve"> 10 64 Bit.</w:t>
+      </w:r>
+    </w:p>
+    <w:p>
+      <w:r>
+        <w:t xml:space="preserve">This guide is a work in progress. Additional clarifications to be added to </w:t>
+      </w:r>
+      <w:r>
+        <w:t>be added</w:t>
+      </w:r>
+      <w:bookmarkStart w:id="0" w:name="_GoBack"/>
+      <w:bookmarkEnd w:id="0"/>
+      <w:r>
+        <w:t xml:space="preserve"> (expected update by Jan. 30, 2018).</w:t>
+      </w:r>
+    </w:p>
+    <w:sdt>
+      <w:sdtPr>
+        <w:id w:val="1249314618"/>
+        <w:docPartObj>
+          <w:docPartGallery w:val="Table of Contents"/>
+          <w:docPartUnique/>
+        </w:docPartObj>
+      </w:sdtPr>
+      <w:sdtEndPr>
+        <w:rPr>
+          <w:b/>
+          <w:bCs/>
+          <w:noProof/>
+        </w:rPr>
+      </w:sdtEndPr>
+      <w:sdtContent>
+        <w:p>
+          <w:pPr>
+            <w:jc w:val="center"/>
+          </w:pPr>
+          <w:r>
+            <w:t>Contents</w:t>
+          </w:r>
+        </w:p>
+        <w:p>
+          <w:pPr>
+            <w:pStyle w:val="TOC1"/>
+            <w:rPr>
+              <w:rFonts w:asciiTheme="minorHAnsi" w:eastAsiaTheme="minorEastAsia" w:hAnsiTheme="minorHAnsi"/>
+              <w:noProof/>
+              <w:sz w:val="22"/>
+            </w:rPr>
+          </w:pPr>
+          <w:r>
+            <w:fldChar w:fldCharType="begin"/>
+          </w:r>
+          <w:r>
+            <w:instrText xml:space="preserve"> TOC \o "1-3" \h \z \u </w:instrText>
+          </w:r>
+          <w:r>
+            <w:fldChar w:fldCharType="separate"/>
+          </w:r>
+          <w:hyperlink w:anchor="_Toc502124423" w:history="1">
+            <w:r>
+              <w:rPr>
+                <w:rStyle w:val="Hyperlink"/>
+                <w:noProof/>
+              </w:rPr>
+              <w:t>I.</w:t>
+            </w:r>
+            <w:r>
+              <w:rPr>
+                <w:rFonts w:asciiTheme="minorHAnsi" w:eastAsiaTheme="minorEastAsia" w:hAnsiTheme="minorHAnsi"/>
+                <w:noProof/>
+                <w:sz w:val="22"/>
+              </w:rPr>
+              <w:tab/>
+            </w:r>
+            <w:r>
+              <w:rPr>
+                <w:rStyle w:val="Hyperlink"/>
+                <w:noProof/>
+              </w:rPr>
+              <w:t>Installing Homebridge</w:t>
+            </w:r>
+            <w:r>
+              <w:rPr>
+                <w:noProof/>
+                <w:webHidden/>
+              </w:rPr>
+              <w:tab/>
+            </w:r>
+            <w:r>
+              <w:rPr>
+                <w:noProof/>
+                <w:webHidden/>
+              </w:rPr>
+              <w:fldChar w:fldCharType="begin"/>
+            </w:r>
+            <w:r>
+              <w:rPr>
+                <w:noProof/>
+                <w:webHidden/>
+              </w:rPr>
+              <w:instrText xml:space="preserve"> PAGEREF _Toc502124423 \h </w:instrText>
+            </w:r>
+            <w:r>
+              <w:rPr>
+                <w:noProof/>
+                <w:webHidden/>
+              </w:rPr>
+            </w:r>
+            <w:r>
+              <w:rPr>
+                <w:noProof/>
+                <w:webHidden/>
+              </w:rPr>
+              <w:fldChar w:fldCharType="separate"/>
+            </w:r>
+            <w:r>
+              <w:rPr>
+                <w:noProof/>
+                <w:webHidden/>
+              </w:rPr>
+              <w:t>1</w:t>
+            </w:r>
+            <w:r>
+              <w:rPr>
+                <w:noProof/>
+                <w:webHidden/>
+              </w:rPr>
+              <w:fldChar w:fldCharType="end"/>
+            </w:r>
+          </w:hyperlink>
+        </w:p>
+        <w:p>
+          <w:pPr>
+            <w:pStyle w:val="TOC2"/>
+            <w:tabs>
+              <w:tab w:val="left" w:pos="880"/>
+              <w:tab w:val="right" w:leader="dot" w:pos="9350"/>
+            </w:tabs>
+            <w:rPr>
+              <w:rFonts w:asciiTheme="minorHAnsi" w:eastAsiaTheme="minorEastAsia" w:hAnsiTheme="minorHAnsi"/>
+              <w:noProof/>
+              <w:sz w:val="22"/>
+            </w:rPr>
+          </w:pPr>
+          <w:hyperlink w:anchor="_Toc502124424" w:history="1">
+            <w:r>
+              <w:rPr>
+                <w:rStyle w:val="Hyperlink"/>
+                <w:rFonts w:eastAsia="Times New Roman"/>
+                <w:noProof/>
+              </w:rPr>
+              <w:t>A.</w:t>
+            </w:r>
+            <w:r>
+              <w:rPr>
+                <w:rFonts w:asciiTheme="minorHAnsi" w:eastAsiaTheme="minorEastAsia" w:hAnsiTheme="minorHAnsi"/>
+                <w:noProof/>
+                <w:sz w:val="22"/>
+              </w:rPr>
+              <w:tab/>
+            </w:r>
+            <w:r>
+              <w:rPr>
+                <w:rStyle w:val="Hyperlink"/>
+                <w:rFonts w:eastAsia="Times New Roman"/>
+                <w:noProof/>
+              </w:rPr>
+              <w:t>Install GIT 2.15.1.2 64BIT</w:t>
+            </w:r>
+            <w:r>
+              <w:rPr>
+                <w:noProof/>
+                <w:webHidden/>
+              </w:rPr>
+              <w:tab/>
+            </w:r>
+            <w:r>
+              <w:rPr>
+                <w:noProof/>
+                <w:webHidden/>
+              </w:rPr>
+              <w:fldChar w:fldCharType="begin"/>
+            </w:r>
+            <w:r>
+              <w:rPr>
+                <w:noProof/>
+                <w:webHidden/>
+              </w:rPr>
+              <w:instrText xml:space="preserve"> PAGEREF _Toc502124424 \h </w:instrText>
+            </w:r>
+            <w:r>
+              <w:rPr>
+                <w:noProof/>
+                <w:webHidden/>
+              </w:rPr>
+            </w:r>
+            <w:r>
+              <w:rPr>
+                <w:noProof/>
+                <w:webHidden/>
+              </w:rPr>
+              <w:fldChar w:fldCharType="separate"/>
+            </w:r>
+            <w:r>
+              <w:rPr>
+                <w:noProof/>
+                <w:webHidden/>
+              </w:rPr>
+              <w:t>1</w:t>
+            </w:r>
+            <w:r>
+              <w:rPr>
+                <w:noProof/>
+                <w:webHidden/>
+              </w:rPr>
+              <w:fldChar w:fldCharType="end"/>
+            </w:r>
+          </w:hyperlink>
+        </w:p>
+        <w:p>
+          <w:pPr>
+            <w:pStyle w:val="TOC2"/>
+            <w:tabs>
+              <w:tab w:val="left" w:pos="880"/>
+              <w:tab w:val="right" w:leader="dot" w:pos="9350"/>
+            </w:tabs>
+            <w:rPr>
+              <w:rFonts w:asciiTheme="minorHAnsi" w:eastAsiaTheme="minorEastAsia" w:hAnsiTheme="minorHAnsi"/>
+              <w:noProof/>
+              <w:sz w:val="22"/>
+            </w:rPr>
+          </w:pPr>
+          <w:hyperlink w:anchor="_Toc502124425" w:history="1">
+            <w:r>
+              <w:rPr>
+                <w:rStyle w:val="Hyperlink"/>
+                <w:noProof/>
+              </w:rPr>
+              <w:t>B.</w:t>
+            </w:r>
+            <w:r>
+              <w:rPr>
+                <w:rFonts w:asciiTheme="minorHAnsi" w:eastAsiaTheme="minorEastAsia" w:hAnsiTheme="minorHAnsi"/>
+                <w:noProof/>
+                <w:sz w:val="22"/>
+              </w:rPr>
+              <w:tab/>
+            </w:r>
+            <w:r>
+              <w:rPr>
+                <w:rStyle w:val="Hyperlink"/>
+                <w:noProof/>
+              </w:rPr>
+              <w:t>Install Visual Studio Community</w:t>
+            </w:r>
+            <w:r>
+              <w:rPr>
+                <w:noProof/>
+                <w:webHidden/>
+              </w:rPr>
+              <w:tab/>
+            </w:r>
+            <w:r>
+              <w:rPr>
+                <w:noProof/>
+                <w:webHidden/>
+              </w:rPr>
+              <w:fldChar w:fldCharType="begin"/>
+            </w:r>
+            <w:r>
+              <w:rPr>
+                <w:noProof/>
+                <w:webHidden/>
+              </w:rPr>
+              <w:instrText xml:space="preserve"> PAGEREF _Toc502124425 \h </w:instrText>
+            </w:r>
+            <w:r>
+              <w:rPr>
+                <w:noProof/>
+                <w:webHidden/>
+              </w:rPr>
+            </w:r>
+            <w:r>
+              <w:rPr>
+                <w:noProof/>
+                <w:webHidden/>
+              </w:rPr>
+              <w:fldChar w:fldCharType="separate"/>
+            </w:r>
+            <w:r>
+              <w:rPr>
+                <w:noProof/>
+                <w:webHidden/>
+              </w:rPr>
+              <w:t>2</w:t>
+            </w:r>
+            <w:r>
+              <w:rPr>
+                <w:noProof/>
+                <w:webHidden/>
+              </w:rPr>
+              <w:fldChar w:fldCharType="end"/>
+            </w:r>
+          </w:hyperlink>
+        </w:p>
+        <w:p>
+          <w:pPr>
+            <w:pStyle w:val="TOC2"/>
+            <w:tabs>
+              <w:tab w:val="left" w:pos="880"/>
+              <w:tab w:val="right" w:leader="dot" w:pos="9350"/>
+            </w:tabs>
+            <w:rPr>
+              <w:rFonts w:asciiTheme="minorHAnsi" w:eastAsiaTheme="minorEastAsia" w:hAnsiTheme="minorHAnsi"/>
+              <w:noProof/>
+              <w:sz w:val="22"/>
+            </w:rPr>
+          </w:pPr>
+          <w:hyperlink w:anchor="_Toc502124426" w:history="1">
+            <w:r>
+              <w:rPr>
+                <w:rStyle w:val="Hyperlink"/>
+                <w:noProof/>
+              </w:rPr>
+              <w:t>C.</w:t>
+            </w:r>
+            <w:r>
+              <w:rPr>
+                <w:rFonts w:asciiTheme="minorHAnsi" w:eastAsiaTheme="minorEastAsia" w:hAnsiTheme="minorHAnsi"/>
+                <w:noProof/>
+                <w:sz w:val="22"/>
+              </w:rPr>
+              <w:tab/>
+            </w:r>
+            <w:r>
+              <w:rPr>
+                <w:rStyle w:val="Hyperlink"/>
+                <w:noProof/>
+              </w:rPr>
+              <w:t>Install Python 2.7.14</w:t>
+            </w:r>
+            <w:r>
+              <w:rPr>
+                <w:noProof/>
+                <w:webHidden/>
+              </w:rPr>
+              <w:tab/>
+            </w:r>
+            <w:r>
+              <w:rPr>
+                <w:noProof/>
+                <w:webHidden/>
+              </w:rPr>
+              <w:fldChar w:fldCharType="begin"/>
+            </w:r>
+            <w:r>
+              <w:rPr>
+                <w:noProof/>
+                <w:webHidden/>
+              </w:rPr>
+              <w:instrText xml:space="preserve"> PAGEREF _Toc502124426 \h </w:instrText>
+            </w:r>
+            <w:r>
+              <w:rPr>
+                <w:noProof/>
+                <w:webHidden/>
+              </w:rPr>
+            </w:r>
+            <w:r>
+              <w:rPr>
+                <w:noProof/>
+                <w:webHidden/>
+              </w:rPr>
+              <w:fldChar w:fldCharType="separate"/>
+            </w:r>
+            <w:r>
+              <w:rPr>
+                <w:noProof/>
+                <w:webHidden/>
+              </w:rPr>
+              <w:t>3</w:t>
+            </w:r>
+            <w:r>
+              <w:rPr>
+                <w:noProof/>
+                <w:webHidden/>
+              </w:rPr>
+              <w:fldChar w:fldCharType="end"/>
+            </w:r>
+          </w:hyperlink>
+        </w:p>
+        <w:p>
+          <w:pPr>
+            <w:pStyle w:val="TOC2"/>
+            <w:tabs>
+              <w:tab w:val="left" w:pos="880"/>
+              <w:tab w:val="right" w:leader="dot" w:pos="9350"/>
+            </w:tabs>
+            <w:rPr>
+              <w:rFonts w:asciiTheme="minorHAnsi" w:eastAsiaTheme="minorEastAsia" w:hAnsiTheme="minorHAnsi"/>
+              <w:noProof/>
+              <w:sz w:val="22"/>
+            </w:rPr>
+          </w:pPr>
+          <w:hyperlink w:anchor="_Toc502124427" w:history="1">
+            <w:r>
+              <w:rPr>
+                <w:rStyle w:val="Hyperlink"/>
+                <w:noProof/>
+              </w:rPr>
+              <w:t>D.</w:t>
+            </w:r>
+            <w:r>
+              <w:rPr>
+                <w:rFonts w:asciiTheme="minorHAnsi" w:eastAsiaTheme="minorEastAsia" w:hAnsiTheme="minorHAnsi"/>
+                <w:noProof/>
+                <w:sz w:val="22"/>
+              </w:rPr>
+              <w:tab/>
+            </w:r>
+            <w:r>
+              <w:rPr>
+                <w:rStyle w:val="Hyperlink"/>
+                <w:noProof/>
+              </w:rPr>
+              <w:t>Install OpenSSL 1.0.2n</w:t>
+            </w:r>
+            <w:r>
+              <w:rPr>
+                <w:noProof/>
+                <w:webHidden/>
+              </w:rPr>
+              <w:tab/>
+            </w:r>
+            <w:r>
+              <w:rPr>
+                <w:noProof/>
+                <w:webHidden/>
+              </w:rPr>
+              <w:fldChar w:fldCharType="begin"/>
+            </w:r>
+            <w:r>
+              <w:rPr>
+                <w:noProof/>
+                <w:webHidden/>
+              </w:rPr>
+              <w:instrText xml:space="preserve"> PAGEREF _Toc502124427 \h </w:instrText>
+            </w:r>
+            <w:r>
+              <w:rPr>
+                <w:noProof/>
+                <w:webHidden/>
+              </w:rPr>
+            </w:r>
+            <w:r>
+              <w:rPr>
+                <w:noProof/>
+                <w:webHidden/>
+              </w:rPr>
+              <w:fldChar w:fldCharType="separate"/>
+            </w:r>
+            <w:r>
+              <w:rPr>
+                <w:noProof/>
+                <w:webHidden/>
+              </w:rPr>
+              <w:t>4</w:t>
+            </w:r>
+            <w:r>
+              <w:rPr>
+                <w:noProof/>
+                <w:webHidden/>
+              </w:rPr>
+              <w:fldChar w:fldCharType="end"/>
+            </w:r>
+          </w:hyperlink>
+        </w:p>
+        <w:p>
+          <w:pPr>
+            <w:pStyle w:val="TOC2"/>
+            <w:tabs>
+              <w:tab w:val="left" w:pos="660"/>
+              <w:tab w:val="right" w:leader="dot" w:pos="9350"/>
+            </w:tabs>
+            <w:rPr>
+              <w:rFonts w:asciiTheme="minorHAnsi" w:eastAsiaTheme="minorEastAsia" w:hAnsiTheme="minorHAnsi"/>
+              <w:noProof/>
+              <w:sz w:val="22"/>
+            </w:rPr>
+          </w:pPr>
+          <w:hyperlink w:anchor="_Toc502124428" w:history="1">
+            <w:r>
+              <w:rPr>
+                <w:rStyle w:val="Hyperlink"/>
+                <w:noProof/>
+              </w:rPr>
+              <w:t>E.</w:t>
+            </w:r>
+            <w:r>
+              <w:rPr>
+                <w:rFonts w:asciiTheme="minorHAnsi" w:eastAsiaTheme="minorEastAsia" w:hAnsiTheme="minorHAnsi"/>
+                <w:noProof/>
+                <w:sz w:val="22"/>
+              </w:rPr>
+              <w:tab/>
+            </w:r>
+            <w:r>
+              <w:rPr>
+                <w:rStyle w:val="Hyperlink"/>
+                <w:noProof/>
+              </w:rPr>
+              <w:t>Install Nodejs</w:t>
+            </w:r>
+            <w:r>
+              <w:rPr>
+                <w:noProof/>
+                <w:webHidden/>
+              </w:rPr>
+              <w:tab/>
+            </w:r>
+            <w:r>
+              <w:rPr>
+                <w:noProof/>
+                <w:webHidden/>
+              </w:rPr>
+              <w:fldChar w:fldCharType="begin"/>
+            </w:r>
+            <w:r>
+              <w:rPr>
+                <w:noProof/>
+                <w:webHidden/>
+              </w:rPr>
+              <w:instrText xml:space="preserve"> PAGEREF _Toc502124428 \h </w:instrText>
+            </w:r>
+            <w:r>
+              <w:rPr>
+                <w:noProof/>
+                <w:webHidden/>
+              </w:rPr>
+            </w:r>
+            <w:r>
+              <w:rPr>
+                <w:noProof/>
+                <w:webHidden/>
+              </w:rPr>
+              <w:fldChar w:fldCharType="separate"/>
+            </w:r>
+            <w:r>
+              <w:rPr>
+                <w:noProof/>
+                <w:webHidden/>
+              </w:rPr>
+              <w:t>5</w:t>
+            </w:r>
+            <w:r>
+              <w:rPr>
+                <w:noProof/>
+                <w:webHidden/>
+              </w:rPr>
+              <w:fldChar w:fldCharType="end"/>
+            </w:r>
+          </w:hyperlink>
+        </w:p>
+        <w:p>
+          <w:pPr>
+            <w:pStyle w:val="TOC2"/>
+            <w:tabs>
+              <w:tab w:val="left" w:pos="660"/>
+              <w:tab w:val="right" w:leader="dot" w:pos="9350"/>
+            </w:tabs>
+            <w:rPr>
+              <w:rFonts w:asciiTheme="minorHAnsi" w:eastAsiaTheme="minorEastAsia" w:hAnsiTheme="minorHAnsi"/>
+              <w:noProof/>
+              <w:sz w:val="22"/>
+            </w:rPr>
+          </w:pPr>
+          <w:hyperlink w:anchor="_Toc502124429" w:history="1">
+            <w:r>
+              <w:rPr>
+                <w:rStyle w:val="Hyperlink"/>
+                <w:noProof/>
+              </w:rPr>
+              <w:t>F.</w:t>
+            </w:r>
+            <w:r>
+              <w:rPr>
+                <w:rFonts w:asciiTheme="minorHAnsi" w:eastAsiaTheme="minorEastAsia" w:hAnsiTheme="minorHAnsi"/>
+                <w:noProof/>
+                <w:sz w:val="22"/>
+              </w:rPr>
+              <w:tab/>
+            </w:r>
+            <w:r>
+              <w:rPr>
+                <w:rStyle w:val="Hyperlink"/>
+                <w:noProof/>
+              </w:rPr>
+              <w:t>Install Bonjour SDK for Developers</w:t>
+            </w:r>
+            <w:r>
+              <w:rPr>
+                <w:noProof/>
+                <w:webHidden/>
+              </w:rPr>
+              <w:tab/>
+            </w:r>
+            <w:r>
+              <w:rPr>
+                <w:noProof/>
+                <w:webHidden/>
+              </w:rPr>
+              <w:fldChar w:fldCharType="begin"/>
+            </w:r>
+            <w:r>
+              <w:rPr>
+                <w:noProof/>
+                <w:webHidden/>
+              </w:rPr>
+              <w:instrText xml:space="preserve"> PAGEREF _Toc502124429 \h </w:instrText>
+            </w:r>
+            <w:r>
+              <w:rPr>
+                <w:noProof/>
+                <w:webHidden/>
+              </w:rPr>
+            </w:r>
+            <w:r>
+              <w:rPr>
+                <w:noProof/>
+                <w:webHidden/>
+              </w:rPr>
+              <w:fldChar w:fldCharType="separate"/>
+            </w:r>
+            <w:r>
+              <w:rPr>
+                <w:noProof/>
+                <w:webHidden/>
+              </w:rPr>
+              <w:t>5</w:t>
+            </w:r>
+            <w:r>
+              <w:rPr>
+                <w:noProof/>
+                <w:webHidden/>
+              </w:rPr>
+              <w:fldChar w:fldCharType="end"/>
+            </w:r>
+          </w:hyperlink>
+        </w:p>
+        <w:p>
+          <w:pPr>
+            <w:pStyle w:val="TOC2"/>
+            <w:tabs>
+              <w:tab w:val="left" w:pos="880"/>
+              <w:tab w:val="right" w:leader="dot" w:pos="9350"/>
+            </w:tabs>
+            <w:rPr>
+              <w:rFonts w:asciiTheme="minorHAnsi" w:eastAsiaTheme="minorEastAsia" w:hAnsiTheme="minorHAnsi"/>
+              <w:noProof/>
+              <w:sz w:val="22"/>
+            </w:rPr>
+          </w:pPr>
+          <w:hyperlink w:anchor="_Toc502124430" w:history="1">
+            <w:r>
+              <w:rPr>
+                <w:rStyle w:val="Hyperlink"/>
+                <w:noProof/>
+              </w:rPr>
+              <w:t>G.</w:t>
+            </w:r>
+            <w:r>
+              <w:rPr>
+                <w:rFonts w:asciiTheme="minorHAnsi" w:eastAsiaTheme="minorEastAsia" w:hAnsiTheme="minorHAnsi"/>
+                <w:noProof/>
+                <w:sz w:val="22"/>
+              </w:rPr>
+              <w:tab/>
+            </w:r>
+            <w:r>
+              <w:rPr>
+                <w:rStyle w:val="Hyperlink"/>
+                <w:noProof/>
+              </w:rPr>
+              <w:t>Install Windows Build Tools</w:t>
+            </w:r>
+            <w:r>
+              <w:rPr>
+                <w:noProof/>
+                <w:webHidden/>
+              </w:rPr>
+              <w:tab/>
+            </w:r>
+            <w:r>
+              <w:rPr>
+                <w:noProof/>
+                <w:webHidden/>
+              </w:rPr>
+              <w:fldChar w:fldCharType="begin"/>
+            </w:r>
+            <w:r>
+              <w:rPr>
+                <w:noProof/>
+                <w:webHidden/>
+              </w:rPr>
+              <w:instrText xml:space="preserve"> PAGEREF _Toc502124430 \h </w:instrText>
+            </w:r>
+            <w:r>
+              <w:rPr>
+                <w:noProof/>
+                <w:webHidden/>
+              </w:rPr>
+            </w:r>
+            <w:r>
+              <w:rPr>
+                <w:noProof/>
+                <w:webHidden/>
+              </w:rPr>
+              <w:fldChar w:fldCharType="separate"/>
+            </w:r>
+            <w:r>
+              <w:rPr>
+                <w:noProof/>
+                <w:webHidden/>
+              </w:rPr>
+              <w:t>5</w:t>
+            </w:r>
+            <w:r>
+              <w:rPr>
+                <w:noProof/>
+                <w:webHidden/>
+              </w:rPr>
+              <w:fldChar w:fldCharType="end"/>
+            </w:r>
+          </w:hyperlink>
+        </w:p>
+        <w:p>
+          <w:pPr>
+            <w:pStyle w:val="TOC2"/>
+            <w:tabs>
+              <w:tab w:val="left" w:pos="880"/>
+              <w:tab w:val="right" w:leader="dot" w:pos="9350"/>
+            </w:tabs>
+            <w:rPr>
+              <w:rFonts w:asciiTheme="minorHAnsi" w:eastAsiaTheme="minorEastAsia" w:hAnsiTheme="minorHAnsi"/>
+              <w:noProof/>
+              <w:sz w:val="22"/>
+            </w:rPr>
+          </w:pPr>
+          <w:hyperlink w:anchor="_Toc502124431" w:history="1">
+            <w:r>
+              <w:rPr>
+                <w:rStyle w:val="Hyperlink"/>
+                <w:noProof/>
+              </w:rPr>
+              <w:t>H.</w:t>
+            </w:r>
+            <w:r>
+              <w:rPr>
+                <w:rFonts w:asciiTheme="minorHAnsi" w:eastAsiaTheme="minorEastAsia" w:hAnsiTheme="minorHAnsi"/>
+                <w:noProof/>
+                <w:sz w:val="22"/>
+              </w:rPr>
+              <w:tab/>
+            </w:r>
+            <w:r>
+              <w:rPr>
+                <w:rStyle w:val="Hyperlink"/>
+                <w:noProof/>
+              </w:rPr>
+              <w:t>Install Homebridge</w:t>
+            </w:r>
+            <w:r>
+              <w:rPr>
+                <w:noProof/>
+                <w:webHidden/>
+              </w:rPr>
+              <w:tab/>
+            </w:r>
+            <w:r>
+              <w:rPr>
+                <w:noProof/>
+                <w:webHidden/>
+              </w:rPr>
+              <w:fldChar w:fldCharType="begin"/>
+            </w:r>
+            <w:r>
+              <w:rPr>
+                <w:noProof/>
+                <w:webHidden/>
+              </w:rPr>
+              <w:instrText xml:space="preserve"> PAGEREF _Toc502124431 \h </w:instrText>
+            </w:r>
+            <w:r>
+              <w:rPr>
+                <w:noProof/>
+                <w:webHidden/>
+              </w:rPr>
+            </w:r>
+            <w:r>
+              <w:rPr>
+                <w:noProof/>
+                <w:webHidden/>
+              </w:rPr>
+              <w:fldChar w:fldCharType="separate"/>
+            </w:r>
+            <w:r>
+              <w:rPr>
+                <w:noProof/>
+                <w:webHidden/>
+              </w:rPr>
+              <w:t>6</w:t>
+            </w:r>
+            <w:r>
+              <w:rPr>
+                <w:noProof/>
+                <w:webHidden/>
+              </w:rPr>
+              <w:fldChar w:fldCharType="end"/>
+            </w:r>
+          </w:hyperlink>
+        </w:p>
+        <w:p>
+          <w:pPr>
+            <w:pStyle w:val="TOC1"/>
+            <w:rPr>
+              <w:rFonts w:asciiTheme="minorHAnsi" w:eastAsiaTheme="minorEastAsia" w:hAnsiTheme="minorHAnsi"/>
+              <w:noProof/>
+              <w:sz w:val="22"/>
+            </w:rPr>
+          </w:pPr>
+          <w:hyperlink w:anchor="_Toc502124432" w:history="1">
+            <w:r>
+              <w:rPr>
+                <w:rStyle w:val="Hyperlink"/>
+                <w:rFonts w:eastAsia="Times New Roman"/>
+                <w:noProof/>
+              </w:rPr>
+              <w:t>II.</w:t>
+            </w:r>
+            <w:r>
+              <w:rPr>
+                <w:rFonts w:asciiTheme="minorHAnsi" w:eastAsiaTheme="minorEastAsia" w:hAnsiTheme="minorHAnsi"/>
+                <w:noProof/>
+                <w:sz w:val="22"/>
+              </w:rPr>
+              <w:tab/>
+            </w:r>
+            <w:r>
+              <w:rPr>
+                <w:rStyle w:val="Hyperlink"/>
+                <w:rFonts w:eastAsia="Times New Roman"/>
+                <w:noProof/>
+              </w:rPr>
+              <w:t>Auto-Start Homebridge and Windows Startup Using Task Scheduler</w:t>
+            </w:r>
+            <w:r>
+              <w:rPr>
+                <w:noProof/>
+                <w:webHidden/>
+              </w:rPr>
+              <w:tab/>
+            </w:r>
+            <w:r>
+              <w:rPr>
+                <w:noProof/>
+                <w:webHidden/>
+              </w:rPr>
+              <w:fldChar w:fldCharType="begin"/>
+            </w:r>
+            <w:r>
+              <w:rPr>
+                <w:noProof/>
+                <w:webHidden/>
+              </w:rPr>
+              <w:instrText xml:space="preserve"> PAGEREF _Toc502124432 \h </w:instrText>
+            </w:r>
+            <w:r>
+              <w:rPr>
+                <w:noProof/>
+                <w:webHidden/>
+              </w:rPr>
+            </w:r>
+            <w:r>
+              <w:rPr>
+                <w:noProof/>
+                <w:webHidden/>
+              </w:rPr>
+              <w:fldChar w:fldCharType="separate"/>
+            </w:r>
+            <w:r>
+              <w:rPr>
+                <w:noProof/>
+                <w:webHidden/>
+              </w:rPr>
+              <w:t>6</w:t>
+            </w:r>
+            <w:r>
+              <w:rPr>
+                <w:noProof/>
+                <w:webHidden/>
+              </w:rPr>
+              <w:fldChar w:fldCharType="end"/>
+            </w:r>
+          </w:hyperlink>
+        </w:p>
+        <w:p>
+          <w:pPr>
+            <w:pStyle w:val="TOC2"/>
+            <w:tabs>
+              <w:tab w:val="left" w:pos="880"/>
+              <w:tab w:val="right" w:leader="dot" w:pos="9350"/>
+            </w:tabs>
+            <w:rPr>
+              <w:rFonts w:asciiTheme="minorHAnsi" w:eastAsiaTheme="minorEastAsia" w:hAnsiTheme="minorHAnsi"/>
+              <w:noProof/>
+              <w:sz w:val="22"/>
+            </w:rPr>
+          </w:pPr>
+          <w:hyperlink w:anchor="_Toc502124433" w:history="1">
+            <w:r>
+              <w:rPr>
+                <w:rStyle w:val="Hyperlink"/>
+                <w:noProof/>
+              </w:rPr>
+              <w:t>A.</w:t>
+            </w:r>
+            <w:r>
+              <w:rPr>
+                <w:rFonts w:asciiTheme="minorHAnsi" w:eastAsiaTheme="minorEastAsia" w:hAnsiTheme="minorHAnsi"/>
+                <w:noProof/>
+                <w:sz w:val="22"/>
+              </w:rPr>
+              <w:tab/>
+            </w:r>
+            <w:r>
+              <w:rPr>
+                <w:rStyle w:val="Hyperlink"/>
+                <w:noProof/>
+              </w:rPr>
+              <w:t>Create an Auto-Login Account</w:t>
+            </w:r>
+            <w:r>
+              <w:rPr>
+                <w:noProof/>
+                <w:webHidden/>
+              </w:rPr>
+              <w:tab/>
+            </w:r>
+            <w:r>
+              <w:rPr>
+                <w:noProof/>
+                <w:webHidden/>
+              </w:rPr>
+              <w:fldChar w:fldCharType="begin"/>
+            </w:r>
+            <w:r>
+              <w:rPr>
+                <w:noProof/>
+                <w:webHidden/>
+              </w:rPr>
+              <w:instrText xml:space="preserve"> PAGEREF _Toc502124433 \h </w:instrText>
+            </w:r>
+            <w:r>
+              <w:rPr>
+                <w:noProof/>
+                <w:webHidden/>
+              </w:rPr>
+            </w:r>
+            <w:r>
+              <w:rPr>
+                <w:noProof/>
+                <w:webHidden/>
+              </w:rPr>
+              <w:fldChar w:fldCharType="separate"/>
+            </w:r>
+            <w:r>
+              <w:rPr>
+                <w:noProof/>
+                <w:webHidden/>
+              </w:rPr>
+              <w:t>6</w:t>
+            </w:r>
+            <w:r>
+              <w:rPr>
+                <w:noProof/>
+                <w:webHidden/>
+              </w:rPr>
+              <w:fldChar w:fldCharType="end"/>
+            </w:r>
+          </w:hyperlink>
+        </w:p>
+        <w:p>
+          <w:pPr>
+            <w:pStyle w:val="TOC2"/>
+            <w:tabs>
+              <w:tab w:val="left" w:pos="880"/>
+              <w:tab w:val="right" w:leader="dot" w:pos="9350"/>
+            </w:tabs>
+            <w:rPr>
+              <w:rFonts w:asciiTheme="minorHAnsi" w:eastAsiaTheme="minorEastAsia" w:hAnsiTheme="minorHAnsi"/>
+              <w:noProof/>
+              <w:sz w:val="22"/>
+            </w:rPr>
+          </w:pPr>
+          <w:hyperlink w:anchor="_Toc502124434" w:history="1">
+            <w:r>
+              <w:rPr>
+                <w:rStyle w:val="Hyperlink"/>
+                <w:noProof/>
+              </w:rPr>
+              <w:t>B.</w:t>
+            </w:r>
+            <w:r>
+              <w:rPr>
+                <w:rFonts w:asciiTheme="minorHAnsi" w:eastAsiaTheme="minorEastAsia" w:hAnsiTheme="minorHAnsi"/>
+                <w:noProof/>
+                <w:sz w:val="22"/>
+              </w:rPr>
+              <w:tab/>
+            </w:r>
+            <w:r>
+              <w:rPr>
+                <w:rStyle w:val="Hyperlink"/>
+                <w:noProof/>
+              </w:rPr>
+              <w:t>Use NetplWiz to Auto-Login</w:t>
+            </w:r>
+            <w:r>
+              <w:rPr>
+                <w:noProof/>
+                <w:webHidden/>
+              </w:rPr>
+              <w:tab/>
+            </w:r>
+            <w:r>
+              <w:rPr>
+                <w:noProof/>
+                <w:webHidden/>
+              </w:rPr>
+              <w:fldChar w:fldCharType="begin"/>
+            </w:r>
+            <w:r>
+              <w:rPr>
+                <w:noProof/>
+                <w:webHidden/>
+              </w:rPr>
+              <w:instrText xml:space="preserve"> PAGEREF _Toc502124434 \h </w:instrText>
+            </w:r>
+            <w:r>
+              <w:rPr>
+                <w:noProof/>
+                <w:webHidden/>
+              </w:rPr>
+            </w:r>
+            <w:r>
+              <w:rPr>
+                <w:noProof/>
+                <w:webHidden/>
+              </w:rPr>
+              <w:fldChar w:fldCharType="separate"/>
+            </w:r>
+            <w:r>
+              <w:rPr>
+                <w:noProof/>
+                <w:webHidden/>
+              </w:rPr>
+              <w:t>6</w:t>
+            </w:r>
+            <w:r>
+              <w:rPr>
+                <w:noProof/>
+                <w:webHidden/>
+              </w:rPr>
+              <w:fldChar w:fldCharType="end"/>
+            </w:r>
+          </w:hyperlink>
+        </w:p>
+        <w:p>
+          <w:pPr>
+            <w:pStyle w:val="TOC2"/>
+            <w:tabs>
+              <w:tab w:val="left" w:pos="880"/>
+              <w:tab w:val="right" w:leader="dot" w:pos="9350"/>
+            </w:tabs>
+            <w:rPr>
+              <w:rFonts w:asciiTheme="minorHAnsi" w:eastAsiaTheme="minorEastAsia" w:hAnsiTheme="minorHAnsi"/>
+              <w:noProof/>
+              <w:sz w:val="22"/>
+            </w:rPr>
+          </w:pPr>
+          <w:hyperlink w:anchor="_Toc502124435" w:history="1">
+            <w:r>
+              <w:rPr>
+                <w:rStyle w:val="Hyperlink"/>
+                <w:noProof/>
+              </w:rPr>
+              <w:t>C.</w:t>
+            </w:r>
+            <w:r>
+              <w:rPr>
+                <w:rFonts w:asciiTheme="minorHAnsi" w:eastAsiaTheme="minorEastAsia" w:hAnsiTheme="minorHAnsi"/>
+                <w:noProof/>
+                <w:sz w:val="22"/>
+              </w:rPr>
+              <w:tab/>
+            </w:r>
+            <w:r>
+              <w:rPr>
+                <w:rStyle w:val="Hyperlink"/>
+                <w:noProof/>
+              </w:rPr>
+              <w:t>Use Task Scheduler to Start Homebridge</w:t>
+            </w:r>
+            <w:r>
+              <w:rPr>
+                <w:noProof/>
+                <w:webHidden/>
+              </w:rPr>
+              <w:tab/>
+            </w:r>
+            <w:r>
+              <w:rPr>
+                <w:noProof/>
+                <w:webHidden/>
+              </w:rPr>
+              <w:fldChar w:fldCharType="begin"/>
+            </w:r>
+            <w:r>
+              <w:rPr>
+                <w:noProof/>
+                <w:webHidden/>
+              </w:rPr>
+              <w:instrText xml:space="preserve"> PAGEREF _Toc502124435 \h </w:instrText>
+            </w:r>
+            <w:r>
+              <w:rPr>
+                <w:noProof/>
+                <w:webHidden/>
+              </w:rPr>
+            </w:r>
+            <w:r>
+              <w:rPr>
+                <w:noProof/>
+                <w:webHidden/>
+              </w:rPr>
+              <w:fldChar w:fldCharType="separate"/>
+            </w:r>
+            <w:r>
+              <w:rPr>
+                <w:noProof/>
+                <w:webHidden/>
+              </w:rPr>
+              <w:t>6</w:t>
+            </w:r>
+            <w:r>
+              <w:rPr>
+                <w:noProof/>
+                <w:webHidden/>
+              </w:rPr>
+              <w:fldChar w:fldCharType="end"/>
+            </w:r>
+          </w:hyperlink>
+        </w:p>
+        <w:p>
+          <w:pPr>
+            <w:pStyle w:val="TOC2"/>
+            <w:tabs>
+              <w:tab w:val="left" w:pos="880"/>
+              <w:tab w:val="right" w:leader="dot" w:pos="9350"/>
+            </w:tabs>
+            <w:rPr>
+              <w:rFonts w:asciiTheme="minorHAnsi" w:eastAsiaTheme="minorEastAsia" w:hAnsiTheme="minorHAnsi"/>
+              <w:noProof/>
+              <w:sz w:val="22"/>
+            </w:rPr>
+          </w:pPr>
+          <w:hyperlink w:anchor="_Toc502124436" w:history="1">
+            <w:r>
+              <w:rPr>
+                <w:rStyle w:val="Hyperlink"/>
+                <w:noProof/>
+              </w:rPr>
+              <w:t>D.</w:t>
+            </w:r>
+            <w:r>
+              <w:rPr>
+                <w:rFonts w:asciiTheme="minorHAnsi" w:eastAsiaTheme="minorEastAsia" w:hAnsiTheme="minorHAnsi"/>
+                <w:noProof/>
+                <w:sz w:val="22"/>
+              </w:rPr>
+              <w:tab/>
+            </w:r>
+            <w:r>
+              <w:rPr>
+                <w:rStyle w:val="Hyperlink"/>
+                <w:noProof/>
+              </w:rPr>
+              <w:t>Auto-Lock the HomebridgeUser Account After Startup</w:t>
+            </w:r>
+            <w:r>
+              <w:rPr>
+                <w:noProof/>
+                <w:webHidden/>
+              </w:rPr>
+              <w:tab/>
+            </w:r>
+            <w:r>
+              <w:rPr>
+                <w:noProof/>
+                <w:webHidden/>
+              </w:rPr>
+              <w:fldChar w:fldCharType="begin"/>
+            </w:r>
+            <w:r>
+              <w:rPr>
+                <w:noProof/>
+                <w:webHidden/>
+              </w:rPr>
+              <w:instrText xml:space="preserve"> PAGEREF _Toc502124436 \h </w:instrText>
+            </w:r>
+            <w:r>
+              <w:rPr>
+                <w:noProof/>
+                <w:webHidden/>
+              </w:rPr>
+            </w:r>
+            <w:r>
+              <w:rPr>
+                <w:noProof/>
+                <w:webHidden/>
+              </w:rPr>
+              <w:fldChar w:fldCharType="separate"/>
+            </w:r>
+            <w:r>
+              <w:rPr>
+                <w:noProof/>
+                <w:webHidden/>
+              </w:rPr>
+              <w:t>6</w:t>
+            </w:r>
+            <w:r>
+              <w:rPr>
+                <w:noProof/>
+                <w:webHidden/>
+              </w:rPr>
+              <w:fldChar w:fldCharType="end"/>
+            </w:r>
+          </w:hyperlink>
+        </w:p>
+        <w:p>
+          <w:pPr>
+            <w:pStyle w:val="TOC1"/>
+            <w:rPr>
+              <w:rFonts w:asciiTheme="minorHAnsi" w:eastAsiaTheme="minorEastAsia" w:hAnsiTheme="minorHAnsi"/>
+              <w:noProof/>
+              <w:sz w:val="22"/>
+            </w:rPr>
+          </w:pPr>
+          <w:hyperlink w:anchor="_Toc502124437" w:history="1">
+            <w:r>
+              <w:rPr>
+                <w:rStyle w:val="Hyperlink"/>
+                <w:noProof/>
+              </w:rPr>
+              <w:t>III.</w:t>
+            </w:r>
+            <w:r>
+              <w:rPr>
+                <w:rFonts w:asciiTheme="minorHAnsi" w:eastAsiaTheme="minorEastAsia" w:hAnsiTheme="minorHAnsi"/>
+                <w:noProof/>
+                <w:sz w:val="22"/>
+              </w:rPr>
+              <w:tab/>
+            </w:r>
+            <w:r>
+              <w:rPr>
+                <w:rStyle w:val="Hyperlink"/>
+                <w:noProof/>
+              </w:rPr>
+              <w:t>Advice on Common Problems:</w:t>
+            </w:r>
+            <w:r>
+              <w:rPr>
+                <w:noProof/>
+                <w:webHidden/>
+              </w:rPr>
+              <w:tab/>
+            </w:r>
+            <w:r>
+              <w:rPr>
+                <w:noProof/>
+                <w:webHidden/>
+              </w:rPr>
+              <w:fldChar w:fldCharType="begin"/>
+            </w:r>
+            <w:r>
+              <w:rPr>
+                <w:noProof/>
+                <w:webHidden/>
+              </w:rPr>
+              <w:instrText xml:space="preserve"> PAGEREF _Toc502124437 \h </w:instrText>
+            </w:r>
+            <w:r>
+              <w:rPr>
+                <w:noProof/>
+                <w:webHidden/>
+              </w:rPr>
+            </w:r>
+            <w:r>
+              <w:rPr>
+                <w:noProof/>
+                <w:webHidden/>
+              </w:rPr>
+              <w:fldChar w:fldCharType="separate"/>
+            </w:r>
+            <w:r>
+              <w:rPr>
+                <w:noProof/>
+                <w:webHidden/>
+              </w:rPr>
+              <w:t>7</w:t>
+            </w:r>
+            <w:r>
+              <w:rPr>
+                <w:noProof/>
+                <w:webHidden/>
+              </w:rPr>
+              <w:fldChar w:fldCharType="end"/>
+            </w:r>
+          </w:hyperlink>
+        </w:p>
+        <w:p>
+          <w:pPr>
+            <w:pStyle w:val="TOC2"/>
+            <w:tabs>
+              <w:tab w:val="left" w:pos="880"/>
+              <w:tab w:val="right" w:leader="dot" w:pos="9350"/>
+            </w:tabs>
+            <w:rPr>
+              <w:rFonts w:asciiTheme="minorHAnsi" w:eastAsiaTheme="minorEastAsia" w:hAnsiTheme="minorHAnsi"/>
+              <w:noProof/>
+              <w:sz w:val="22"/>
+            </w:rPr>
+          </w:pPr>
+          <w:hyperlink w:anchor="_Toc502124438" w:history="1">
+            <w:r>
+              <w:rPr>
+                <w:rStyle w:val="Hyperlink"/>
+                <w:noProof/>
+              </w:rPr>
+              <w:t>A.</w:t>
+            </w:r>
+            <w:r>
+              <w:rPr>
+                <w:rFonts w:asciiTheme="minorHAnsi" w:eastAsiaTheme="minorEastAsia" w:hAnsiTheme="minorHAnsi"/>
+                <w:noProof/>
+                <w:sz w:val="22"/>
+              </w:rPr>
+              <w:tab/>
+            </w:r>
+            <w:r>
+              <w:rPr>
+                <w:rStyle w:val="Hyperlink"/>
+                <w:noProof/>
+              </w:rPr>
+              <w:t>Using OpenSSL Versions  1.1.x instead of 1.0.x</w:t>
+            </w:r>
+            <w:r>
+              <w:rPr>
+                <w:noProof/>
+                <w:webHidden/>
+              </w:rPr>
+              <w:tab/>
+            </w:r>
+            <w:r>
+              <w:rPr>
+                <w:noProof/>
+                <w:webHidden/>
+              </w:rPr>
+              <w:fldChar w:fldCharType="begin"/>
+            </w:r>
+            <w:r>
+              <w:rPr>
+                <w:noProof/>
+                <w:webHidden/>
+              </w:rPr>
+              <w:instrText xml:space="preserve"> PAGEREF _Toc502124438 \h </w:instrText>
+            </w:r>
+            <w:r>
+              <w:rPr>
+                <w:noProof/>
+                <w:webHidden/>
+              </w:rPr>
+            </w:r>
+            <w:r>
+              <w:rPr>
+                <w:noProof/>
+                <w:webHidden/>
+              </w:rPr>
+              <w:fldChar w:fldCharType="separate"/>
+            </w:r>
+            <w:r>
+              <w:rPr>
+                <w:noProof/>
+                <w:webHidden/>
+              </w:rPr>
+              <w:t>7</w:t>
+            </w:r>
+            <w:r>
+              <w:rPr>
+                <w:noProof/>
+                <w:webHidden/>
+              </w:rPr>
+              <w:fldChar w:fldCharType="end"/>
+            </w:r>
+          </w:hyperlink>
+        </w:p>
+        <w:p>
+          <w:pPr>
+            <w:pStyle w:val="TOC2"/>
+            <w:tabs>
+              <w:tab w:val="left" w:pos="880"/>
+              <w:tab w:val="right" w:leader="dot" w:pos="9350"/>
+            </w:tabs>
+            <w:rPr>
+              <w:rFonts w:asciiTheme="minorHAnsi" w:eastAsiaTheme="minorEastAsia" w:hAnsiTheme="minorHAnsi"/>
+              <w:noProof/>
+              <w:sz w:val="22"/>
+            </w:rPr>
+          </w:pPr>
+          <w:hyperlink w:anchor="_Toc502124439" w:history="1">
+            <w:r>
+              <w:rPr>
+                <w:rStyle w:val="Hyperlink"/>
+                <w:noProof/>
+              </w:rPr>
+              <w:t>B.</w:t>
+            </w:r>
+            <w:r>
+              <w:rPr>
+                <w:rFonts w:asciiTheme="minorHAnsi" w:eastAsiaTheme="minorEastAsia" w:hAnsiTheme="minorHAnsi"/>
+                <w:noProof/>
+                <w:sz w:val="22"/>
+              </w:rPr>
+              <w:tab/>
+            </w:r>
+            <w:r>
+              <w:rPr>
+                <w:rStyle w:val="Hyperlink"/>
+                <w:noProof/>
+              </w:rPr>
+              <w:t>Loss of Data Warning c42444 – Conversion from crypto_int64 to unsigned char</w:t>
+            </w:r>
+            <w:r>
+              <w:rPr>
+                <w:noProof/>
+                <w:webHidden/>
+              </w:rPr>
+              <w:tab/>
+            </w:r>
+            <w:r>
+              <w:rPr>
+                <w:noProof/>
+                <w:webHidden/>
+              </w:rPr>
+              <w:fldChar w:fldCharType="begin"/>
+            </w:r>
+            <w:r>
+              <w:rPr>
+                <w:noProof/>
+                <w:webHidden/>
+              </w:rPr>
+              <w:instrText xml:space="preserve"> PAGEREF _Toc502124439 \h </w:instrText>
+            </w:r>
+            <w:r>
+              <w:rPr>
+                <w:noProof/>
+                <w:webHidden/>
+              </w:rPr>
+            </w:r>
+            <w:r>
+              <w:rPr>
+                <w:noProof/>
+                <w:webHidden/>
+              </w:rPr>
+              <w:fldChar w:fldCharType="separate"/>
+            </w:r>
+            <w:r>
+              <w:rPr>
+                <w:noProof/>
+                <w:webHidden/>
+              </w:rPr>
+              <w:t>7</w:t>
+            </w:r>
+            <w:r>
+              <w:rPr>
+                <w:noProof/>
+                <w:webHidden/>
+              </w:rPr>
+              <w:fldChar w:fldCharType="end"/>
+            </w:r>
+          </w:hyperlink>
+        </w:p>
+        <w:p>
+          <w:pPr>
+            <w:pStyle w:val="TOC2"/>
+            <w:tabs>
+              <w:tab w:val="left" w:pos="880"/>
+              <w:tab w:val="right" w:leader="dot" w:pos="9350"/>
+            </w:tabs>
+            <w:rPr>
+              <w:rFonts w:asciiTheme="minorHAnsi" w:eastAsiaTheme="minorEastAsia" w:hAnsiTheme="minorHAnsi"/>
+              <w:noProof/>
+              <w:sz w:val="22"/>
+            </w:rPr>
+          </w:pPr>
+          <w:hyperlink w:anchor="_Toc502124440" w:history="1">
+            <w:r>
+              <w:rPr>
+                <w:rStyle w:val="Hyperlink"/>
+                <w:noProof/>
+              </w:rPr>
+              <w:t>C.</w:t>
+            </w:r>
+            <w:r>
+              <w:rPr>
+                <w:rFonts w:asciiTheme="minorHAnsi" w:eastAsiaTheme="minorEastAsia" w:hAnsiTheme="minorHAnsi"/>
+                <w:noProof/>
+                <w:sz w:val="22"/>
+              </w:rPr>
+              <w:tab/>
+            </w:r>
+            <w:r>
+              <w:rPr>
+                <w:rStyle w:val="Hyperlink"/>
+                <w:noProof/>
+              </w:rPr>
+              <w:t>Bonjour SDK Is missing / Can’t Open Include File “dns_sd.h”</w:t>
+            </w:r>
+            <w:r>
+              <w:rPr>
+                <w:noProof/>
+                <w:webHidden/>
+              </w:rPr>
+              <w:tab/>
+            </w:r>
+            <w:r>
+              <w:rPr>
+                <w:noProof/>
+                <w:webHidden/>
+              </w:rPr>
+              <w:fldChar w:fldCharType="begin"/>
+            </w:r>
+            <w:r>
+              <w:rPr>
+                <w:noProof/>
+                <w:webHidden/>
+              </w:rPr>
+              <w:instrText xml:space="preserve"> PAGEREF _Toc502124440 \h </w:instrText>
+            </w:r>
+            <w:r>
+              <w:rPr>
+                <w:noProof/>
+                <w:webHidden/>
+              </w:rPr>
+            </w:r>
+            <w:r>
+              <w:rPr>
+                <w:noProof/>
+                <w:webHidden/>
+              </w:rPr>
+              <w:fldChar w:fldCharType="separate"/>
+            </w:r>
+            <w:r>
+              <w:rPr>
+                <w:noProof/>
+                <w:webHidden/>
+              </w:rPr>
+              <w:t>7</w:t>
+            </w:r>
+            <w:r>
+              <w:rPr>
+                <w:noProof/>
+                <w:webHidden/>
+              </w:rPr>
+              <w:fldChar w:fldCharType="end"/>
+            </w:r>
+          </w:hyperlink>
+        </w:p>
+        <w:p>
+          <w:r>
+            <w:rPr>
+              <w:b/>
+              <w:bCs/>
+              <w:noProof/>
+            </w:rPr>
+            <w:fldChar w:fldCharType="end"/>
+          </w:r>
+        </w:p>
+      </w:sdtContent>
+    </w:sdt>
+    <w:p/>
+    <w:p>
+      <w:pPr>
         <w:pStyle w:val="Heading1"/>
-        <w:jc w:val="center"/>
-        <w:rPr>
-          <w:u w:val="single"/>
-        </w:rPr>
-      </w:pPr>
-      <w:r>
-        <w:rPr>
-          <w:u w:val="single"/>
-        </w:rPr>
-        <w:t>HomeBridge on Windows</w:t>
-      </w:r>
-      <w:r>
-        <w:rPr>
-          <w:u w:val="single"/>
-        </w:rPr>
-        <w:t xml:space="preserve"> 10 64 Bit.</w:t>
-      </w:r>
-    </w:p>
-    <w:p/>
+        <w:numPr>
+          <w:ilvl w:val="0"/>
+          <w:numId w:val="6"/>
+        </w:numPr>
+      </w:pPr>
+      <w:bookmarkStart w:id="1" w:name="_Ref502121928"/>
+      <w:bookmarkStart w:id="2" w:name="_Toc502124423"/>
+      <w:r>
+        <w:t>Installing Homebridge</w:t>
+      </w:r>
+      <w:bookmarkEnd w:id="1"/>
+      <w:bookmarkEnd w:id="2"/>
+    </w:p>
+    <w:p>
+      <w:pPr>
+        <w:pStyle w:val="Heading2"/>
+        <w:rPr>
+          <w:rFonts w:eastAsia="Times New Roman"/>
+        </w:rPr>
+      </w:pPr>
+      <w:bookmarkStart w:id="3" w:name="_Toc502124424"/>
+      <w:r>
+        <w:rPr>
+          <w:rFonts w:eastAsia="Times New Roman"/>
+        </w:rPr>
+        <w:t xml:space="preserve">Install </w:t>
+      </w:r>
+      <w:r>
+        <w:rPr>
+          <w:rFonts w:eastAsia="Times New Roman"/>
+        </w:rPr>
+        <w:t>GIT 2.</w:t>
+      </w:r>
+      <w:r>
+        <w:rPr>
+          <w:rFonts w:eastAsia="Times New Roman"/>
+        </w:rPr>
+        <w:t>15.1.2</w:t>
+      </w:r>
+      <w:r>
+        <w:rPr>
+          <w:rFonts w:eastAsia="Times New Roman"/>
+        </w:rPr>
+        <w:t xml:space="preserve"> 64</w:t>
+      </w:r>
+      <w:r>
+        <w:rPr>
+          <w:rFonts w:eastAsia="Times New Roman"/>
+        </w:rPr>
+        <w:t>BIT</w:t>
+      </w:r>
+      <w:bookmarkEnd w:id="3"/>
+    </w:p>
     <w:p>
       <w:pPr>
         <w:shd w:val="clear" w:color="auto" w:fill="FFFFFF"/>
@@ -31,7 +1687,6 @@
         <w:rPr>
           <w:rFonts w:ascii="Segoe UI" w:eastAsia="Times New Roman" w:hAnsi="Segoe UI" w:cs="Segoe UI"/>
           <w:color w:val="24292E"/>
-          <w:sz w:val="24"/>
           <w:szCs w:val="24"/>
         </w:rPr>
       </w:pPr>
@@ -39,89 +1694,23 @@
         <w:rPr>
           <w:rFonts w:ascii="Segoe UI" w:eastAsia="Times New Roman" w:hAnsi="Segoe UI" w:cs="Segoe UI"/>
           <w:color w:val="24292E"/>
-          <w:sz w:val="24"/>
           <w:szCs w:val="24"/>
         </w:rPr>
-        <w:t xml:space="preserve">1 </w:t>
+        <w:t>Download Git 2.15.1.2 64 bit from:</w:t>
       </w:r>
       <w:r>
         <w:rPr>
           <w:rFonts w:ascii="Segoe UI" w:eastAsia="Times New Roman" w:hAnsi="Segoe UI" w:cs="Segoe UI"/>
           <w:color w:val="24292E"/>
-          <w:sz w:val="24"/>
           <w:szCs w:val="24"/>
         </w:rPr>
-        <w:t>–</w:t>
-      </w:r>
-      <w:r>
-        <w:rPr>
-          <w:rFonts w:ascii="Segoe UI" w:eastAsia="Times New Roman" w:hAnsi="Segoe UI" w:cs="Segoe UI"/>
-          <w:color w:val="24292E"/>
-          <w:sz w:val="24"/>
-          <w:szCs w:val="24"/>
-        </w:rPr>
         <w:t xml:space="preserve"> </w:t>
       </w:r>
-      <w:r>
-        <w:rPr>
-          <w:rFonts w:ascii="Segoe UI" w:eastAsia="Times New Roman" w:hAnsi="Segoe UI" w:cs="Segoe UI"/>
-          <w:color w:val="24292E"/>
-          <w:sz w:val="24"/>
-          <w:szCs w:val="24"/>
-        </w:rPr>
-        <w:t xml:space="preserve">Install </w:t>
-      </w:r>
-      <w:r>
-        <w:rPr>
-          <w:rFonts w:ascii="Segoe UI" w:eastAsia="Times New Roman" w:hAnsi="Segoe UI" w:cs="Segoe UI"/>
-          <w:color w:val="24292E"/>
-          <w:sz w:val="24"/>
-          <w:szCs w:val="24"/>
-        </w:rPr>
-        <w:t>GIT 2.</w:t>
-      </w:r>
-      <w:r>
-        <w:rPr>
-          <w:rFonts w:ascii="Segoe UI" w:eastAsia="Times New Roman" w:hAnsi="Segoe UI" w:cs="Segoe UI"/>
-          <w:color w:val="24292E"/>
-          <w:sz w:val="24"/>
-          <w:szCs w:val="24"/>
-        </w:rPr>
-        <w:t>15.1.2</w:t>
-      </w:r>
-      <w:r>
-        <w:rPr>
-          <w:rFonts w:ascii="Segoe UI" w:eastAsia="Times New Roman" w:hAnsi="Segoe UI" w:cs="Segoe UI"/>
-          <w:color w:val="24292E"/>
-          <w:sz w:val="24"/>
-          <w:szCs w:val="24"/>
-        </w:rPr>
-        <w:t xml:space="preserve"> 64</w:t>
-      </w:r>
-      <w:r>
-        <w:rPr>
-          <w:rFonts w:ascii="Segoe UI" w:eastAsia="Times New Roman" w:hAnsi="Segoe UI" w:cs="Segoe UI"/>
-          <w:color w:val="24292E"/>
-          <w:sz w:val="24"/>
-          <w:szCs w:val="24"/>
-        </w:rPr>
-        <w:t>BIT</w:t>
-      </w:r>
-      <w:r>
-        <w:rPr>
-          <w:rFonts w:ascii="Segoe UI" w:eastAsia="Times New Roman" w:hAnsi="Segoe UI" w:cs="Segoe UI"/>
-          <w:color w:val="24292E"/>
-          <w:sz w:val="24"/>
-          <w:szCs w:val="24"/>
-        </w:rPr>
-        <w:t xml:space="preserve">: </w:t>
-      </w:r>
-      <w:hyperlink r:id="rId7" w:history="1">
+      <w:hyperlink r:id="rId8" w:history="1">
         <w:r>
           <w:rPr>
             <w:rStyle w:val="Hyperlink"/>
             <w:rFonts w:ascii="Segoe UI" w:eastAsia="Times New Roman" w:hAnsi="Segoe UI" w:cs="Segoe UI"/>
-            <w:sz w:val="24"/>
             <w:szCs w:val="24"/>
           </w:rPr>
           <w:t>https://github.com/git-for-windows/git/releases/download/v2.15.1.windows.2/Git-2.15.1.2-64-bit.exe</w:t>
@@ -131,10 +1720,28 @@
         <w:rPr>
           <w:rFonts w:ascii="Segoe UI" w:eastAsia="Times New Roman" w:hAnsi="Segoe UI" w:cs="Segoe UI"/>
           <w:color w:val="24292E"/>
-          <w:sz w:val="24"/>
           <w:szCs w:val="24"/>
         </w:rPr>
         <w:t xml:space="preserve"> </w:t>
+      </w:r>
+    </w:p>
+    <w:p>
+      <w:pPr>
+        <w:shd w:val="clear" w:color="auto" w:fill="FFFFFF"/>
+        <w:spacing w:after="240" w:line="240" w:lineRule="auto"/>
+        <w:rPr>
+          <w:rFonts w:ascii="Segoe UI" w:eastAsia="Times New Roman" w:hAnsi="Segoe UI" w:cs="Segoe UI"/>
+          <w:color w:val="24292E"/>
+          <w:szCs w:val="24"/>
+        </w:rPr>
+      </w:pPr>
+      <w:r>
+        <w:rPr>
+          <w:rFonts w:ascii="Segoe UI" w:eastAsia="Times New Roman" w:hAnsi="Segoe UI" w:cs="Segoe UI"/>
+          <w:color w:val="24292E"/>
+          <w:szCs w:val="24"/>
+        </w:rPr>
+        <w:t>Then during it’s install:</w:t>
       </w:r>
     </w:p>
     <w:p>
@@ -191,62 +1798,6 @@
                   <wp:extent cx="2286000" cy="1965960"/>
                   <wp:effectExtent l="0" t="0" r="0" b="0"/>
                   <wp:docPr id="1" name="Picture 1"/>
-                  <wp:cNvGraphicFramePr>
-                    <a:graphicFrameLocks xmlns:a="http://schemas.openxmlformats.org/drawingml/2006/main" noChangeAspect="1"/>
-                  </wp:cNvGraphicFramePr>
-                  <a:graphic xmlns:a="http://schemas.openxmlformats.org/drawingml/2006/main">
-                    <a:graphicData uri="http://schemas.openxmlformats.org/drawingml/2006/picture">
-                      <pic:pic xmlns:pic="http://schemas.openxmlformats.org/drawingml/2006/picture">
-                        <pic:nvPicPr>
-                          <pic:cNvPr id="1" name=""/>
-                          <pic:cNvPicPr/>
-                        </pic:nvPicPr>
-                        <pic:blipFill>
-                          <a:blip r:embed="rId8"/>
-                          <a:stretch>
-                            <a:fillRect/>
-                          </a:stretch>
-                        </pic:blipFill>
-                        <pic:spPr>
-                          <a:xfrm>
-                            <a:off x="0" y="0"/>
-                            <a:ext cx="2286000" cy="1965960"/>
-                          </a:xfrm>
-                          <a:prstGeom prst="rect">
-                            <a:avLst/>
-                          </a:prstGeom>
-                        </pic:spPr>
-                      </pic:pic>
-                    </a:graphicData>
-                  </a:graphic>
-                </wp:inline>
-              </w:drawing>
-            </w:r>
-          </w:p>
-        </w:tc>
-      </w:tr>
-      <w:tr>
-        <w:trPr>
-          <w:jc w:val="center"/>
-        </w:trPr>
-        <w:tc>
-          <w:tcPr>
-            <w:tcW w:w="0" w:type="auto"/>
-            <w:vAlign w:val="center"/>
-          </w:tcPr>
-          <w:p>
-            <w:pPr>
-              <w:jc w:val="center"/>
-            </w:pPr>
-            <w:r>
-              <w:rPr>
-                <w:noProof/>
-              </w:rPr>
-              <w:drawing>
-                <wp:inline distT="0" distB="0" distL="0" distR="0" wp14:anchorId="2A2A2016" wp14:editId="6718B71A">
-                  <wp:extent cx="2286000" cy="1965960"/>
-                  <wp:effectExtent l="0" t="0" r="0" b="0"/>
-                  <wp:docPr id="4" name="Picture 4"/>
                   <wp:cNvGraphicFramePr>
                     <a:graphicFrameLocks xmlns:a="http://schemas.openxmlformats.org/drawingml/2006/main" noChangeAspect="1"/>
                   </wp:cNvGraphicFramePr>
@@ -293,19 +1844,16 @@
           <w:p>
             <w:pPr>
               <w:jc w:val="center"/>
-              <w:rPr>
-                <w:noProof/>
-              </w:rPr>
             </w:pPr>
             <w:r>
               <w:rPr>
                 <w:noProof/>
               </w:rPr>
               <w:drawing>
-                <wp:inline distT="0" distB="0" distL="0" distR="0" wp14:anchorId="4FDAE8FD" wp14:editId="5D642CD4">
+                <wp:inline distT="0" distB="0" distL="0" distR="0" wp14:anchorId="2A2A2016" wp14:editId="6718B71A">
                   <wp:extent cx="2286000" cy="1965960"/>
                   <wp:effectExtent l="0" t="0" r="0" b="0"/>
-                  <wp:docPr id="5" name="Picture 5"/>
+                  <wp:docPr id="4" name="Picture 4"/>
                   <wp:cNvGraphicFramePr>
                     <a:graphicFrameLocks xmlns:a="http://schemas.openxmlformats.org/drawingml/2006/main" noChangeAspect="1"/>
                   </wp:cNvGraphicFramePr>
@@ -340,98 +1888,123 @@
           </w:p>
         </w:tc>
       </w:tr>
+      <w:tr>
+        <w:trPr>
+          <w:jc w:val="center"/>
+        </w:trPr>
+        <w:tc>
+          <w:tcPr>
+            <w:tcW w:w="0" w:type="auto"/>
+            <w:vAlign w:val="center"/>
+          </w:tcPr>
+          <w:p>
+            <w:pPr>
+              <w:jc w:val="center"/>
+              <w:rPr>
+                <w:noProof/>
+              </w:rPr>
+            </w:pPr>
+            <w:r>
+              <w:rPr>
+                <w:noProof/>
+              </w:rPr>
+              <w:drawing>
+                <wp:inline distT="0" distB="0" distL="0" distR="0" wp14:anchorId="4FDAE8FD" wp14:editId="5D642CD4">
+                  <wp:extent cx="2286000" cy="1965960"/>
+                  <wp:effectExtent l="0" t="0" r="0" b="0"/>
+                  <wp:docPr id="5" name="Picture 5"/>
+                  <wp:cNvGraphicFramePr>
+                    <a:graphicFrameLocks xmlns:a="http://schemas.openxmlformats.org/drawingml/2006/main" noChangeAspect="1"/>
+                  </wp:cNvGraphicFramePr>
+                  <a:graphic xmlns:a="http://schemas.openxmlformats.org/drawingml/2006/main">
+                    <a:graphicData uri="http://schemas.openxmlformats.org/drawingml/2006/picture">
+                      <pic:pic xmlns:pic="http://schemas.openxmlformats.org/drawingml/2006/picture">
+                        <pic:nvPicPr>
+                          <pic:cNvPr id="1" name=""/>
+                          <pic:cNvPicPr/>
+                        </pic:nvPicPr>
+                        <pic:blipFill>
+                          <a:blip r:embed="rId11"/>
+                          <a:stretch>
+                            <a:fillRect/>
+                          </a:stretch>
+                        </pic:blipFill>
+                        <pic:spPr>
+                          <a:xfrm>
+                            <a:off x="0" y="0"/>
+                            <a:ext cx="2286000" cy="1965960"/>
+                          </a:xfrm>
+                          <a:prstGeom prst="rect">
+                            <a:avLst/>
+                          </a:prstGeom>
+                        </pic:spPr>
+                      </pic:pic>
+                    </a:graphicData>
+                  </a:graphic>
+                </wp:inline>
+              </w:drawing>
+            </w:r>
+          </w:p>
+        </w:tc>
+      </w:tr>
     </w:tbl>
     <w:p>
       <w:pPr>
-        <w:pStyle w:val="ListBullet"/>
-        <w:numPr>
-          <w:ilvl w:val="0"/>
-          <w:numId w:val="0"/>
-        </w:numPr>
-        <w:ind w:left="360" w:hanging="360"/>
-      </w:pPr>
-    </w:p>
-    <w:p>
-      <w:pPr>
-        <w:shd w:val="clear" w:color="auto" w:fill="FFFFFF"/>
-        <w:spacing w:after="240" w:line="240" w:lineRule="auto"/>
-        <w:rPr>
-          <w:rFonts w:ascii="Segoe UI" w:eastAsia="Times New Roman" w:hAnsi="Segoe UI" w:cs="Segoe UI"/>
-          <w:color w:val="24292E"/>
-          <w:sz w:val="24"/>
-          <w:szCs w:val="24"/>
-        </w:rPr>
-      </w:pPr>
-      <w:r>
-        <w:rPr>
-          <w:rFonts w:ascii="Segoe UI" w:eastAsia="Times New Roman" w:hAnsi="Segoe UI" w:cs="Segoe UI"/>
-          <w:color w:val="24292E"/>
-          <w:sz w:val="24"/>
-          <w:szCs w:val="24"/>
-        </w:rPr>
-        <w:t xml:space="preserve">2 </w:t>
-      </w:r>
-      <w:r>
-        <w:rPr>
-          <w:rFonts w:ascii="Segoe UI" w:eastAsia="Times New Roman" w:hAnsi="Segoe UI" w:cs="Segoe UI"/>
-          <w:color w:val="24292E"/>
-          <w:sz w:val="24"/>
-          <w:szCs w:val="24"/>
-        </w:rPr>
-        <w:t>–</w:t>
-      </w:r>
-      <w:r>
-        <w:rPr>
-          <w:rFonts w:ascii="Segoe UI" w:eastAsia="Times New Roman" w:hAnsi="Segoe UI" w:cs="Segoe UI"/>
-          <w:color w:val="24292E"/>
-          <w:sz w:val="24"/>
-          <w:szCs w:val="24"/>
+        <w:pStyle w:val="Heading2"/>
+      </w:pPr>
+      <w:bookmarkStart w:id="4" w:name="_Toc502124425"/>
+      <w:r>
+        <w:lastRenderedPageBreak/>
+        <w:t>Install Visual Studio Community</w:t>
+      </w:r>
+      <w:bookmarkEnd w:id="4"/>
+    </w:p>
+    <w:p>
+      <w:pPr>
+        <w:rPr>
+          <w:color w:val="24292E"/>
+        </w:rPr>
+      </w:pPr>
+      <w:r>
+        <w:rPr>
+          <w:color w:val="24292E"/>
+        </w:rPr>
+        <w:t>Download</w:t>
+      </w:r>
+      <w:r>
+        <w:rPr>
+          <w:color w:val="24292E"/>
         </w:rPr>
         <w:t xml:space="preserve"> </w:t>
       </w:r>
       <w:r>
         <w:rPr>
-          <w:rFonts w:ascii="Segoe UI" w:eastAsia="Times New Roman" w:hAnsi="Segoe UI" w:cs="Segoe UI"/>
-          <w:color w:val="24292E"/>
-          <w:sz w:val="24"/>
-          <w:szCs w:val="24"/>
-        </w:rPr>
-        <w:t xml:space="preserve">Install </w:t>
-      </w:r>
-      <w:r>
-        <w:rPr>
-          <w:rFonts w:ascii="Segoe UI" w:eastAsia="Times New Roman" w:hAnsi="Segoe UI" w:cs="Segoe UI"/>
-          <w:color w:val="24292E"/>
-          <w:sz w:val="24"/>
-          <w:szCs w:val="24"/>
+          <w:color w:val="24292E"/>
         </w:rPr>
         <w:t xml:space="preserve">Visual Studio Community </w:t>
       </w:r>
       <w:r>
         <w:rPr>
-          <w:rFonts w:ascii="Segoe UI" w:eastAsia="Times New Roman" w:hAnsi="Segoe UI" w:cs="Segoe UI"/>
-          <w:color w:val="24292E"/>
-          <w:sz w:val="24"/>
-          <w:szCs w:val="24"/>
+          <w:color w:val="24292E"/>
         </w:rPr>
         <w:t>2017</w:t>
       </w:r>
       <w:r>
         <w:rPr>
-          <w:rFonts w:ascii="Segoe UI" w:eastAsia="Times New Roman" w:hAnsi="Segoe UI" w:cs="Segoe UI"/>
-          <w:color w:val="24292E"/>
-          <w:sz w:val="24"/>
-          <w:szCs w:val="24"/>
+          <w:color w:val="24292E"/>
+        </w:rPr>
+        <w:t xml:space="preserve"> from</w:t>
+      </w:r>
+      <w:r>
+        <w:rPr>
+          <w:color w:val="24292E"/>
         </w:rPr>
         <w:t xml:space="preserve">: </w:t>
       </w:r>
-      <w:hyperlink r:id="rId11" w:history="1">
+      <w:hyperlink r:id="rId12" w:history="1">
         <w:r>
           <w:rPr>
-            <w:rFonts w:ascii="Segoe UI" w:eastAsia="Times New Roman" w:hAnsi="Segoe UI" w:cs="Segoe UI"/>
             <w:color w:val="0366D6"/>
-            <w:sz w:val="24"/>
-            <w:szCs w:val="24"/>
             <w:u w:val="single"/>
           </w:rPr>
           <w:t>https://www.visualstudio.com/products/visual-studio-community-vs</w:t>
@@ -457,87 +2030,69 @@
         <w:t>“Nodejs” development and “Python” development.</w:t>
       </w:r>
     </w:p>
-    <w:p/>
-    <w:p>
-      <w:pPr>
-        <w:shd w:val="clear" w:color="auto" w:fill="FFFFFF"/>
-        <w:spacing w:after="240" w:line="240" w:lineRule="auto"/>
-        <w:rPr>
-          <w:rFonts w:ascii="Segoe UI" w:eastAsia="Times New Roman" w:hAnsi="Segoe UI" w:cs="Segoe UI"/>
-          <w:color w:val="24292E"/>
-          <w:sz w:val="24"/>
-          <w:szCs w:val="24"/>
-        </w:rPr>
-      </w:pPr>
-      <w:r>
-        <w:rPr>
-          <w:rFonts w:ascii="Segoe UI" w:eastAsia="Times New Roman" w:hAnsi="Segoe UI" w:cs="Segoe UI"/>
-          <w:color w:val="24292E"/>
-          <w:sz w:val="24"/>
-          <w:szCs w:val="24"/>
-        </w:rPr>
-        <w:t>3 -</w:t>
-      </w:r>
-      <w:r>
-        <w:rPr>
-          <w:rFonts w:ascii="Segoe UI" w:eastAsia="Times New Roman" w:hAnsi="Segoe UI" w:cs="Segoe UI"/>
-          <w:color w:val="24292E"/>
-          <w:sz w:val="24"/>
-          <w:szCs w:val="24"/>
-        </w:rPr>
-        <w:t xml:space="preserve"> Install</w:t>
-      </w:r>
-      <w:r>
-        <w:rPr>
-          <w:rFonts w:ascii="Segoe UI" w:eastAsia="Times New Roman" w:hAnsi="Segoe UI" w:cs="Segoe UI"/>
-          <w:color w:val="24292E"/>
-          <w:sz w:val="24"/>
-          <w:szCs w:val="24"/>
+    <w:p>
+      <w:pPr>
+        <w:pStyle w:val="Heading2"/>
+      </w:pPr>
+      <w:bookmarkStart w:id="5" w:name="_Toc502124426"/>
+      <w:r>
+        <w:t>Install Python 2.7.14</w:t>
+      </w:r>
+      <w:bookmarkEnd w:id="5"/>
+    </w:p>
+    <w:p>
+      <w:pPr>
+        <w:rPr>
+          <w:color w:val="24292E"/>
+        </w:rPr>
+      </w:pPr>
+      <w:r>
+        <w:rPr>
+          <w:color w:val="24292E"/>
+        </w:rPr>
+        <w:t>Download</w:t>
+      </w:r>
+      <w:r>
+        <w:rPr>
+          <w:color w:val="24292E"/>
         </w:rPr>
         <w:t xml:space="preserve"> Python 2.7.1</w:t>
       </w:r>
       <w:r>
         <w:rPr>
-          <w:rFonts w:ascii="Segoe UI" w:eastAsia="Times New Roman" w:hAnsi="Segoe UI" w:cs="Segoe UI"/>
-          <w:color w:val="24292E"/>
-          <w:sz w:val="24"/>
-          <w:szCs w:val="24"/>
+          <w:color w:val="24292E"/>
         </w:rPr>
         <w:t xml:space="preserve">4 64 </w:t>
       </w:r>
       <w:r>
         <w:rPr>
-          <w:rFonts w:ascii="Segoe UI" w:eastAsia="Times New Roman" w:hAnsi="Segoe UI" w:cs="Segoe UI"/>
-          <w:color w:val="24292E"/>
-          <w:sz w:val="24"/>
-          <w:szCs w:val="24"/>
+          <w:color w:val="24292E"/>
         </w:rPr>
         <w:t>BIT</w:t>
       </w:r>
       <w:r>
         <w:rPr>
-          <w:rFonts w:ascii="Segoe UI" w:eastAsia="Times New Roman" w:hAnsi="Segoe UI" w:cs="Segoe UI"/>
-          <w:color w:val="24292E"/>
-          <w:sz w:val="24"/>
-          <w:szCs w:val="24"/>
+          <w:color w:val="24292E"/>
+        </w:rPr>
+        <w:t xml:space="preserve"> from</w:t>
+      </w:r>
+      <w:r>
+        <w:rPr>
+          <w:color w:val="24292E"/>
         </w:rPr>
         <w:t>:</w:t>
       </w:r>
       <w:r>
         <w:rPr>
-          <w:rFonts w:ascii="Segoe UI" w:eastAsia="Times New Roman" w:hAnsi="Segoe UI" w:cs="Segoe UI"/>
-          <w:color w:val="24292E"/>
-          <w:sz w:val="24"/>
-          <w:szCs w:val="24"/>
+          <w:color w:val="24292E"/>
         </w:rPr>
         <w:t xml:space="preserve"> </w:t>
       </w:r>
-      <w:hyperlink r:id="rId12" w:history="1">
+      <w:hyperlink r:id="rId13" w:history="1">
         <w:r>
           <w:rPr>
             <w:rStyle w:val="Hyperlink"/>
             <w:rFonts w:ascii="Segoe UI" w:eastAsia="Times New Roman" w:hAnsi="Segoe UI" w:cs="Segoe UI"/>
-            <w:sz w:val="24"/>
             <w:szCs w:val="24"/>
           </w:rPr>
           <w:t>https://www.python.org/ftp/python/2.7.14/python-2.7.14.amd64.msi</w:t>
@@ -640,7 +2195,7 @@
                           <pic:cNvPicPr/>
                         </pic:nvPicPr>
                         <pic:blipFill>
-                          <a:blip r:embed="rId13"/>
+                          <a:blip r:embed="rId14"/>
                           <a:stretch>
                             <a:fillRect/>
                           </a:stretch>
@@ -690,68 +2245,6 @@
                   <wp:extent cx="2286000" cy="1965960"/>
                   <wp:effectExtent l="0" t="0" r="0" b="0"/>
                   <wp:docPr id="7" name="Picture 7"/>
-                  <wp:cNvGraphicFramePr>
-                    <a:graphicFrameLocks xmlns:a="http://schemas.openxmlformats.org/drawingml/2006/main" noChangeAspect="1"/>
-                  </wp:cNvGraphicFramePr>
-                  <a:graphic xmlns:a="http://schemas.openxmlformats.org/drawingml/2006/main">
-                    <a:graphicData uri="http://schemas.openxmlformats.org/drawingml/2006/picture">
-                      <pic:pic xmlns:pic="http://schemas.openxmlformats.org/drawingml/2006/picture">
-                        <pic:nvPicPr>
-                          <pic:cNvPr id="1" name=""/>
-                          <pic:cNvPicPr/>
-                        </pic:nvPicPr>
-                        <pic:blipFill>
-                          <a:blip r:embed="rId14"/>
-                          <a:stretch>
-                            <a:fillRect/>
-                          </a:stretch>
-                        </pic:blipFill>
-                        <pic:spPr>
-                          <a:xfrm>
-                            <a:off x="0" y="0"/>
-                            <a:ext cx="2286000" cy="1965960"/>
-                          </a:xfrm>
-                          <a:prstGeom prst="rect">
-                            <a:avLst/>
-                          </a:prstGeom>
-                        </pic:spPr>
-                      </pic:pic>
-                    </a:graphicData>
-                  </a:graphic>
-                </wp:inline>
-              </w:drawing>
-            </w:r>
-          </w:p>
-        </w:tc>
-      </w:tr>
-      <w:tr>
-        <w:trPr>
-          <w:jc w:val="center"/>
-        </w:trPr>
-        <w:tc>
-          <w:tcPr>
-            <w:tcW w:w="0" w:type="auto"/>
-            <w:vAlign w:val="center"/>
-          </w:tcPr>
-          <w:p>
-            <w:pPr>
-              <w:pStyle w:val="ListBullet"/>
-              <w:numPr>
-                <w:ilvl w:val="0"/>
-                <w:numId w:val="0"/>
-              </w:numPr>
-              <w:jc w:val="center"/>
-            </w:pPr>
-            <w:r>
-              <w:rPr>
-                <w:noProof/>
-              </w:rPr>
-              <w:lastRenderedPageBreak/>
-              <w:drawing>
-                <wp:inline distT="0" distB="0" distL="0" distR="0" wp14:anchorId="71986D57" wp14:editId="5DF8271E">
-                  <wp:extent cx="2286000" cy="1965960"/>
-                  <wp:effectExtent l="0" t="0" r="0" b="0"/>
-                  <wp:docPr id="8" name="Picture 8"/>
                   <wp:cNvGraphicFramePr>
                     <a:graphicFrameLocks xmlns:a="http://schemas.openxmlformats.org/drawingml/2006/main" noChangeAspect="1"/>
                   </wp:cNvGraphicFramePr>
@@ -804,216 +2297,251 @@
               </w:numPr>
               <w:jc w:val="center"/>
             </w:pPr>
+            <w:r>
+              <w:rPr>
+                <w:noProof/>
+              </w:rPr>
+              <w:drawing>
+                <wp:inline distT="0" distB="0" distL="0" distR="0" wp14:anchorId="71986D57" wp14:editId="5DF8271E">
+                  <wp:extent cx="2286000" cy="1965960"/>
+                  <wp:effectExtent l="0" t="0" r="0" b="0"/>
+                  <wp:docPr id="8" name="Picture 8"/>
+                  <wp:cNvGraphicFramePr>
+                    <a:graphicFrameLocks xmlns:a="http://schemas.openxmlformats.org/drawingml/2006/main" noChangeAspect="1"/>
+                  </wp:cNvGraphicFramePr>
+                  <a:graphic xmlns:a="http://schemas.openxmlformats.org/drawingml/2006/main">
+                    <a:graphicData uri="http://schemas.openxmlformats.org/drawingml/2006/picture">
+                      <pic:pic xmlns:pic="http://schemas.openxmlformats.org/drawingml/2006/picture">
+                        <pic:nvPicPr>
+                          <pic:cNvPr id="1" name=""/>
+                          <pic:cNvPicPr/>
+                        </pic:nvPicPr>
+                        <pic:blipFill>
+                          <a:blip r:embed="rId16"/>
+                          <a:stretch>
+                            <a:fillRect/>
+                          </a:stretch>
+                        </pic:blipFill>
+                        <pic:spPr>
+                          <a:xfrm>
+                            <a:off x="0" y="0"/>
+                            <a:ext cx="2286000" cy="1965960"/>
+                          </a:xfrm>
+                          <a:prstGeom prst="rect">
+                            <a:avLst/>
+                          </a:prstGeom>
+                        </pic:spPr>
+                      </pic:pic>
+                    </a:graphicData>
+                  </a:graphic>
+                </wp:inline>
+              </w:drawing>
+            </w:r>
+          </w:p>
+        </w:tc>
+      </w:tr>
+      <w:tr>
+        <w:trPr>
+          <w:jc w:val="center"/>
+        </w:trPr>
+        <w:tc>
+          <w:tcPr>
+            <w:tcW w:w="0" w:type="auto"/>
+            <w:vAlign w:val="center"/>
+          </w:tcPr>
+          <w:p>
+            <w:pPr>
+              <w:pStyle w:val="ListBullet"/>
+              <w:numPr>
+                <w:ilvl w:val="0"/>
+                <w:numId w:val="0"/>
+              </w:numPr>
+              <w:jc w:val="center"/>
+            </w:pPr>
           </w:p>
         </w:tc>
       </w:tr>
     </w:tbl>
     <w:p>
       <w:pPr>
-        <w:pStyle w:val="ListBullet"/>
-        <w:numPr>
-          <w:ilvl w:val="0"/>
-          <w:numId w:val="0"/>
-        </w:numPr>
-        <w:ind w:left="360" w:hanging="360"/>
-      </w:pPr>
-    </w:p>
-    <w:p>
-      <w:pPr>
-        <w:shd w:val="clear" w:color="auto" w:fill="FFFFFF"/>
-        <w:spacing w:after="240" w:line="240" w:lineRule="auto"/>
-        <w:rPr>
-          <w:rFonts w:ascii="Segoe UI" w:eastAsia="Times New Roman" w:hAnsi="Segoe UI" w:cs="Segoe UI"/>
-          <w:color w:val="24292E"/>
-          <w:sz w:val="24"/>
-          <w:szCs w:val="24"/>
-        </w:rPr>
-      </w:pPr>
-      <w:r>
-        <w:rPr>
-          <w:rFonts w:ascii="Segoe UI" w:eastAsia="Times New Roman" w:hAnsi="Segoe UI" w:cs="Segoe UI"/>
-          <w:color w:val="24292E"/>
-          <w:sz w:val="24"/>
-          <w:szCs w:val="24"/>
-        </w:rPr>
-        <w:t xml:space="preserve">4 </w:t>
-      </w:r>
-      <w:r>
-        <w:rPr>
-          <w:rFonts w:ascii="Segoe UI" w:eastAsia="Times New Roman" w:hAnsi="Segoe UI" w:cs="Segoe UI"/>
-          <w:color w:val="24292E"/>
-          <w:sz w:val="24"/>
-          <w:szCs w:val="24"/>
-        </w:rPr>
-        <w:t>–</w:t>
-      </w:r>
-      <w:r>
-        <w:rPr>
-          <w:rFonts w:ascii="Segoe UI" w:eastAsia="Times New Roman" w:hAnsi="Segoe UI" w:cs="Segoe UI"/>
-          <w:color w:val="24292E"/>
-          <w:sz w:val="24"/>
-          <w:szCs w:val="24"/>
+        <w:pStyle w:val="Heading2"/>
+      </w:pPr>
+      <w:bookmarkStart w:id="6" w:name="_Toc502124427"/>
+      <w:r>
+        <w:t>Install OpenSSL 1.0.2n</w:t>
+      </w:r>
+      <w:bookmarkEnd w:id="6"/>
+    </w:p>
+    <w:p>
+      <w:pPr>
+        <w:rPr>
+          <w:color w:val="24292E"/>
+        </w:rPr>
+      </w:pPr>
+      <w:r>
+        <w:rPr>
+          <w:color w:val="24292E"/>
+        </w:rPr>
+        <w:t>Download</w:t>
+      </w:r>
+      <w:r>
+        <w:rPr>
+          <w:color w:val="24292E"/>
         </w:rPr>
         <w:t xml:space="preserve"> </w:t>
       </w:r>
       <w:r>
         <w:rPr>
-          <w:rFonts w:ascii="Segoe UI" w:eastAsia="Times New Roman" w:hAnsi="Segoe UI" w:cs="Segoe UI"/>
-          <w:color w:val="24292E"/>
-          <w:sz w:val="24"/>
-          <w:szCs w:val="24"/>
-        </w:rPr>
-        <w:t xml:space="preserve">Install </w:t>
-      </w:r>
-      <w:r>
-        <w:rPr>
-          <w:rFonts w:ascii="Segoe UI" w:eastAsia="Times New Roman" w:hAnsi="Segoe UI" w:cs="Segoe UI"/>
-          <w:color w:val="24292E"/>
-          <w:sz w:val="24"/>
-          <w:szCs w:val="24"/>
+          <w:color w:val="24292E"/>
         </w:rPr>
         <w:t>Open SSL 1.0.2</w:t>
       </w:r>
       <w:r>
         <w:rPr>
-          <w:rFonts w:ascii="Segoe UI" w:eastAsia="Times New Roman" w:hAnsi="Segoe UI" w:cs="Segoe UI"/>
-          <w:color w:val="24292E"/>
-          <w:sz w:val="24"/>
-          <w:szCs w:val="24"/>
+          <w:color w:val="24292E"/>
         </w:rPr>
         <w:t>n</w:t>
       </w:r>
       <w:r>
         <w:rPr>
-          <w:rFonts w:ascii="Segoe UI" w:eastAsia="Times New Roman" w:hAnsi="Segoe UI" w:cs="Segoe UI"/>
-          <w:color w:val="24292E"/>
-          <w:sz w:val="24"/>
-          <w:szCs w:val="24"/>
+          <w:color w:val="24292E"/>
         </w:rPr>
         <w:t xml:space="preserve"> 64</w:t>
       </w:r>
       <w:r>
         <w:rPr>
-          <w:rFonts w:ascii="Segoe UI" w:eastAsia="Times New Roman" w:hAnsi="Segoe UI" w:cs="Segoe UI"/>
-          <w:color w:val="24292E"/>
-          <w:sz w:val="24"/>
-          <w:szCs w:val="24"/>
+          <w:color w:val="24292E"/>
         </w:rPr>
         <w:t>BIT</w:t>
       </w:r>
       <w:r>
         <w:rPr>
-          <w:rFonts w:ascii="Segoe UI" w:eastAsia="Times New Roman" w:hAnsi="Segoe UI" w:cs="Segoe UI"/>
-          <w:color w:val="24292E"/>
-          <w:sz w:val="24"/>
-          <w:szCs w:val="24"/>
+          <w:color w:val="24292E"/>
+        </w:rPr>
+        <w:t xml:space="preserve"> from</w:t>
+      </w:r>
+      <w:r>
+        <w:rPr>
+          <w:color w:val="24292E"/>
         </w:rPr>
         <w:t>:</w:t>
       </w:r>
       <w:r>
         <w:t xml:space="preserve"> </w:t>
       </w:r>
-      <w:hyperlink r:id="rId16" w:history="1">
+      <w:hyperlink r:id="rId17" w:history="1">
         <w:r>
           <w:rPr>
             <w:rStyle w:val="Hyperlink"/>
             <w:rFonts w:ascii="Segoe UI" w:eastAsia="Times New Roman" w:hAnsi="Segoe UI" w:cs="Segoe UI"/>
-            <w:sz w:val="24"/>
             <w:szCs w:val="24"/>
           </w:rPr>
-          <w:t>https://slproweb.com/download/W</w:t>
-        </w:r>
-        <w:r>
-          <w:rPr>
-            <w:rStyle w:val="Hyperlink"/>
-            <w:rFonts w:ascii="Segoe UI" w:eastAsia="Times New Roman" w:hAnsi="Segoe UI" w:cs="Segoe UI"/>
-            <w:sz w:val="24"/>
-            <w:szCs w:val="24"/>
-          </w:rPr>
-          <w:t>i</w:t>
-        </w:r>
-        <w:r>
-          <w:rPr>
-            <w:rStyle w:val="Hyperlink"/>
-            <w:rFonts w:ascii="Segoe UI" w:eastAsia="Times New Roman" w:hAnsi="Segoe UI" w:cs="Segoe UI"/>
-            <w:sz w:val="24"/>
-            <w:szCs w:val="24"/>
-          </w:rPr>
-          <w:t>n64OpenSSL-1_0_2n.exe</w:t>
+          <w:t>https://slproweb.com/download/Win64OpenSSL-1_0_2n.exe</w:t>
         </w:r>
       </w:hyperlink>
       <w:r>
         <w:rPr>
-          <w:rFonts w:ascii="Segoe UI" w:eastAsia="Times New Roman" w:hAnsi="Segoe UI" w:cs="Segoe UI"/>
-          <w:color w:val="24292E"/>
-          <w:sz w:val="24"/>
-          <w:szCs w:val="24"/>
+          <w:color w:val="24292E"/>
         </w:rPr>
         <w:t xml:space="preserve"> </w:t>
       </w:r>
       <w:r>
         <w:rPr>
-          <w:rFonts w:ascii="Segoe UI" w:eastAsia="Times New Roman" w:hAnsi="Segoe UI" w:cs="Segoe UI"/>
-          <w:color w:val="24292E"/>
-          <w:sz w:val="24"/>
-          <w:szCs w:val="24"/>
+          <w:color w:val="24292E"/>
         </w:rPr>
         <w:t xml:space="preserve"> </w:t>
       </w:r>
       <w:r>
         <w:rPr>
-          <w:rFonts w:ascii="Segoe UI" w:eastAsia="Times New Roman" w:hAnsi="Segoe UI" w:cs="Segoe UI"/>
-          <w:color w:val="24292E"/>
-          <w:sz w:val="24"/>
-          <w:szCs w:val="24"/>
+          <w:color w:val="24292E"/>
         </w:rPr>
         <w:t xml:space="preserve"> </w:t>
       </w:r>
-      <w:r>
-        <w:rPr>
-          <w:rFonts w:ascii="Segoe UI" w:eastAsia="Times New Roman" w:hAnsi="Segoe UI" w:cs="Segoe UI"/>
-          <w:color w:val="24292E"/>
-          <w:sz w:val="24"/>
-          <w:szCs w:val="24"/>
-        </w:rPr>
-        <w:t xml:space="preserve">** </w:t>
-      </w:r>
-      <w:r>
-        <w:rPr>
-          <w:rFonts w:ascii="Segoe UI" w:eastAsia="Times New Roman" w:hAnsi="Segoe UI" w:cs="Segoe UI"/>
-          <w:color w:val="24292E"/>
-          <w:sz w:val="24"/>
-          <w:szCs w:val="24"/>
+    </w:p>
+    <w:p>
+      <w:r>
+        <w:t>Currently r</w:t>
+      </w:r>
+      <w:r>
+        <w:rPr>
           <w:u w:val="single"/>
         </w:rPr>
-        <w:t>Do not use</w:t>
-      </w:r>
-      <w:r>
-        <w:rPr>
-          <w:rFonts w:ascii="Segoe UI" w:eastAsia="Times New Roman" w:hAnsi="Segoe UI" w:cs="Segoe UI"/>
-          <w:color w:val="24292E"/>
-          <w:sz w:val="24"/>
-          <w:szCs w:val="24"/>
-        </w:rPr>
-        <w:t xml:space="preserve"> the later 1.1 version – it</w:t>
-      </w:r>
-      <w:r>
-        <w:rPr>
-          <w:rFonts w:ascii="Segoe UI" w:eastAsia="Times New Roman" w:hAnsi="Segoe UI" w:cs="Segoe UI"/>
-          <w:color w:val="24292E"/>
-          <w:sz w:val="24"/>
-          <w:szCs w:val="24"/>
-        </w:rPr>
-        <w:t xml:space="preserve"> i</w:t>
-      </w:r>
-      <w:r>
-        <w:rPr>
-          <w:rFonts w:ascii="Segoe UI" w:eastAsia="Times New Roman" w:hAnsi="Segoe UI" w:cs="Segoe UI"/>
-          <w:color w:val="24292E"/>
-          <w:sz w:val="24"/>
-          <w:szCs w:val="24"/>
-        </w:rPr>
-        <w:t>s missing a library file **</w:t>
+        <w:t xml:space="preserve">ecommend that you stick with the 1.0.x </w:t>
+      </w:r>
+      <w:r>
+        <w:rPr>
+          <w:u w:val="single"/>
+        </w:rPr>
+        <w:t>series</w:t>
+      </w:r>
+      <w:r>
+        <w:rPr>
+          <w:u w:val="single"/>
+        </w:rPr>
+        <w:t xml:space="preserve"> of OpenSSL and </w:t>
+      </w:r>
+      <w:r>
+        <w:rPr>
+          <w:u w:val="single"/>
+        </w:rPr>
+        <w:t>not use</w:t>
+      </w:r>
+      <w:r>
+        <w:t xml:space="preserve"> the later 1.1</w:t>
+      </w:r>
+      <w:r>
+        <w:t>.x</w:t>
+      </w:r>
+      <w:r>
+        <w:t xml:space="preserve"> </w:t>
+      </w:r>
+      <w:r>
+        <w:t>series</w:t>
+      </w:r>
+      <w:r>
+        <w:t xml:space="preserve">. A library file has been renamed in the 1.1.x versions which causes compile errors during the </w:t>
+      </w:r>
+      <w:r>
+        <w:t>installation</w:t>
+      </w:r>
+      <w:r>
+        <w:t xml:space="preserve"> of the </w:t>
+      </w:r>
+      <w:r>
+        <w:t xml:space="preserve">referenced </w:t>
+      </w:r>
+      <w:r>
+        <w:t xml:space="preserve">ed25519 module. But if you must use Open SSL 1.1.x  </w:t>
+      </w:r>
+      <w:r>
+        <w:t xml:space="preserve">(e.g., </w:t>
+      </w:r>
+      <w:r>
+        <w:t>because you have it installed on your system for other purposes</w:t>
+      </w:r>
+      <w:r>
+        <w:t>)</w:t>
+      </w:r>
+      <w:r>
+        <w:t xml:space="preserve">, then see instructions in Section </w:t>
+      </w:r>
+      <w:r>
+        <w:fldChar w:fldCharType="begin"/>
+      </w:r>
+      <w:r>
+        <w:instrText xml:space="preserve"> REF _Ref502121745 \r \h </w:instrText>
+      </w:r>
+      <w:r>
+        <w:fldChar w:fldCharType="separate"/>
+      </w:r>
+      <w:r>
+        <w:t>III.A</w:t>
+      </w:r>
+      <w:r>
+        <w:fldChar w:fldCharType="end"/>
+      </w:r>
+      <w:r>
+        <w:t>, below.</w:t>
       </w:r>
     </w:p>
     <w:p>
@@ -1031,8 +2559,6 @@
       <w:r>
         <w:t>select</w:t>
       </w:r>
-      <w:bookmarkStart w:id="0" w:name="_GoBack"/>
-      <w:bookmarkEnd w:id="0"/>
       <w:r>
         <w:t xml:space="preserve"> “The OpenSSL binaries (/bin) directory”</w:t>
       </w:r>
@@ -1092,7 +2618,7 @@
                           <pic:cNvPicPr/>
                         </pic:nvPicPr>
                         <pic:blipFill>
-                          <a:blip r:embed="rId17"/>
+                          <a:blip r:embed="rId18"/>
                           <a:stretch>
                             <a:fillRect/>
                           </a:stretch>
@@ -1153,7 +2679,7 @@
                           <pic:cNvPicPr/>
                         </pic:nvPicPr>
                         <pic:blipFill>
-                          <a:blip r:embed="rId18"/>
+                          <a:blip r:embed="rId19"/>
                           <a:stretch>
                             <a:fillRect/>
                           </a:stretch>
@@ -1177,119 +2703,86 @@
         </w:tc>
       </w:tr>
     </w:tbl>
-    <w:p>
-      <w:pPr>
-        <w:pStyle w:val="ListBullet"/>
-      </w:pPr>
-    </w:p>
-    <w:p>
-      <w:pPr>
-        <w:pStyle w:val="ListBullet"/>
-        <w:numPr>
-          <w:ilvl w:val="0"/>
-          <w:numId w:val="0"/>
-        </w:numPr>
-        <w:ind w:left="360" w:hanging="360"/>
-      </w:pPr>
-    </w:p>
-    <w:p>
-      <w:pPr>
-        <w:shd w:val="clear" w:color="auto" w:fill="FFFFFF"/>
-        <w:spacing w:after="240" w:line="240" w:lineRule="auto"/>
+    <w:p/>
+    <w:p>
+      <w:pPr>
+        <w:pStyle w:val="Heading2"/>
+      </w:pPr>
+      <w:bookmarkStart w:id="7" w:name="_Toc502124428"/>
+      <w:r>
+        <w:t>Install Nodejs</w:t>
+      </w:r>
+      <w:bookmarkEnd w:id="7"/>
+      <w:r>
+        <w:t xml:space="preserve"> </w:t>
+      </w:r>
+    </w:p>
+    <w:p>
+      <w:r>
+        <w:t>These Windows install instructions have been tested with Nodejs v8.9.3 so its recommended that you use that. Earlier version of NodeJS may work but haven’t been tested.</w:t>
+      </w:r>
+    </w:p>
+    <w:p>
+      <w:pPr>
         <w:rPr>
           <w:rStyle w:val="Hyperlink"/>
           <w:rFonts w:ascii="Segoe UI" w:eastAsia="Times New Roman" w:hAnsi="Segoe UI" w:cs="Segoe UI"/>
-          <w:sz w:val="24"/>
           <w:szCs w:val="24"/>
         </w:rPr>
       </w:pPr>
       <w:r>
         <w:rPr>
-          <w:rFonts w:ascii="Segoe UI" w:eastAsia="Times New Roman" w:hAnsi="Segoe UI" w:cs="Segoe UI"/>
-          <w:color w:val="24292E"/>
-          <w:sz w:val="24"/>
-          <w:szCs w:val="24"/>
-        </w:rPr>
-        <w:t xml:space="preserve">5 </w:t>
-      </w:r>
-      <w:r>
-        <w:rPr>
-          <w:rFonts w:ascii="Segoe UI" w:eastAsia="Times New Roman" w:hAnsi="Segoe UI" w:cs="Segoe UI"/>
-          <w:color w:val="24292E"/>
-          <w:sz w:val="24"/>
-          <w:szCs w:val="24"/>
-        </w:rPr>
-        <w:t>–</w:t>
-      </w:r>
-      <w:r>
-        <w:rPr>
-          <w:rFonts w:ascii="Segoe UI" w:eastAsia="Times New Roman" w:hAnsi="Segoe UI" w:cs="Segoe UI"/>
-          <w:color w:val="24292E"/>
-          <w:sz w:val="24"/>
-          <w:szCs w:val="24"/>
+          <w:color w:val="24292E"/>
+        </w:rPr>
+        <w:t>Download</w:t>
+      </w:r>
+      <w:r>
+        <w:rPr>
+          <w:color w:val="24292E"/>
         </w:rPr>
         <w:t xml:space="preserve"> </w:t>
       </w:r>
       <w:r>
         <w:rPr>
-          <w:rFonts w:ascii="Segoe UI" w:eastAsia="Times New Roman" w:hAnsi="Segoe UI" w:cs="Segoe UI"/>
-          <w:color w:val="24292E"/>
-          <w:sz w:val="24"/>
-          <w:szCs w:val="24"/>
-        </w:rPr>
-        <w:t xml:space="preserve">Install </w:t>
-      </w:r>
-      <w:r>
-        <w:rPr>
-          <w:rFonts w:ascii="Segoe UI" w:eastAsia="Times New Roman" w:hAnsi="Segoe UI" w:cs="Segoe UI"/>
-          <w:color w:val="24292E"/>
-          <w:sz w:val="24"/>
-          <w:szCs w:val="24"/>
+          <w:color w:val="24292E"/>
         </w:rPr>
         <w:t>Nodejs v8.9.</w:t>
       </w:r>
       <w:r>
         <w:rPr>
-          <w:rFonts w:ascii="Segoe UI" w:eastAsia="Times New Roman" w:hAnsi="Segoe UI" w:cs="Segoe UI"/>
-          <w:color w:val="24292E"/>
-          <w:sz w:val="24"/>
-          <w:szCs w:val="24"/>
+          <w:color w:val="24292E"/>
         </w:rPr>
         <w:t>3</w:t>
       </w:r>
       <w:r>
         <w:rPr>
-          <w:rFonts w:ascii="Segoe UI" w:eastAsia="Times New Roman" w:hAnsi="Segoe UI" w:cs="Segoe UI"/>
-          <w:color w:val="24292E"/>
-          <w:sz w:val="24"/>
-          <w:szCs w:val="24"/>
+          <w:color w:val="24292E"/>
         </w:rPr>
         <w:t xml:space="preserve"> 64</w:t>
       </w:r>
       <w:r>
         <w:rPr>
-          <w:rFonts w:ascii="Segoe UI" w:eastAsia="Times New Roman" w:hAnsi="Segoe UI" w:cs="Segoe UI"/>
-          <w:color w:val="24292E"/>
-          <w:sz w:val="24"/>
-          <w:szCs w:val="24"/>
+          <w:color w:val="24292E"/>
         </w:rPr>
         <w:t>BIT</w:t>
       </w:r>
       <w:r>
         <w:rPr>
-          <w:rFonts w:ascii="Segoe UI" w:eastAsia="Times New Roman" w:hAnsi="Segoe UI" w:cs="Segoe UI"/>
-          <w:color w:val="24292E"/>
-          <w:sz w:val="24"/>
-          <w:szCs w:val="24"/>
+          <w:color w:val="24292E"/>
+        </w:rPr>
+        <w:t xml:space="preserve"> from</w:t>
+      </w:r>
+      <w:r>
+        <w:rPr>
+          <w:color w:val="24292E"/>
         </w:rPr>
         <w:t xml:space="preserve">: </w:t>
       </w:r>
-      <w:hyperlink r:id="rId19" w:history="1">
+      <w:hyperlink r:id="rId20" w:history="1">
         <w:r>
           <w:rPr>
             <w:rStyle w:val="Hyperlink"/>
             <w:rFonts w:ascii="Segoe UI" w:eastAsia="Times New Roman" w:hAnsi="Segoe UI" w:cs="Segoe UI"/>
-            <w:sz w:val="24"/>
             <w:szCs w:val="24"/>
           </w:rPr>
           <w:t>https://nodejs.org/dist/v8.9.3/node-v8.9.3-x64.msi</w:t>
@@ -1297,10 +2790,7 @@
       </w:hyperlink>
       <w:r>
         <w:rPr>
-          <w:rFonts w:ascii="Segoe UI" w:eastAsia="Times New Roman" w:hAnsi="Segoe UI" w:cs="Segoe UI"/>
-          <w:color w:val="24292E"/>
-          <w:sz w:val="24"/>
-          <w:szCs w:val="24"/>
+          <w:color w:val="24292E"/>
         </w:rPr>
         <w:t xml:space="preserve"> </w:t>
       </w:r>
@@ -1320,116 +2810,49 @@
     </w:p>
     <w:p>
       <w:pPr>
-        <w:shd w:val="clear" w:color="auto" w:fill="FFFFFF"/>
-        <w:spacing w:after="240" w:line="240" w:lineRule="auto"/>
-        <w:rPr>
-          <w:rFonts w:ascii="Segoe UI" w:eastAsia="Times New Roman" w:hAnsi="Segoe UI" w:cs="Segoe UI"/>
-          <w:color w:val="24292E"/>
-          <w:sz w:val="24"/>
-          <w:szCs w:val="24"/>
-        </w:rPr>
-      </w:pPr>
-      <w:r>
-        <w:rPr>
-          <w:rFonts w:ascii="Segoe UI" w:eastAsia="Times New Roman" w:hAnsi="Segoe UI" w:cs="Segoe UI"/>
-          <w:color w:val="24292E"/>
-          <w:sz w:val="24"/>
-          <w:szCs w:val="24"/>
-        </w:rPr>
-        <w:t xml:space="preserve">6 </w:t>
-      </w:r>
-      <w:r>
-        <w:rPr>
-          <w:rFonts w:ascii="Segoe UI" w:eastAsia="Times New Roman" w:hAnsi="Segoe UI" w:cs="Segoe UI"/>
-          <w:color w:val="24292E"/>
-          <w:sz w:val="24"/>
-          <w:szCs w:val="24"/>
-        </w:rPr>
-        <w:t>–</w:t>
-      </w:r>
-      <w:r>
-        <w:rPr>
-          <w:rFonts w:ascii="Segoe UI" w:eastAsia="Times New Roman" w:hAnsi="Segoe UI" w:cs="Segoe UI"/>
-          <w:color w:val="24292E"/>
-          <w:sz w:val="24"/>
-          <w:szCs w:val="24"/>
-        </w:rPr>
+        <w:pStyle w:val="Heading2"/>
+      </w:pPr>
+      <w:bookmarkStart w:id="8" w:name="_Toc502124429"/>
+      <w:r>
+        <w:t>Install Bonjour SDK for Developers</w:t>
+      </w:r>
+      <w:bookmarkEnd w:id="8"/>
+    </w:p>
+    <w:p>
+      <w:r>
+        <w:t>Download</w:t>
+      </w:r>
+      <w:r>
         <w:t xml:space="preserve"> </w:t>
       </w:r>
       <w:r>
-        <w:rPr>
-          <w:rFonts w:ascii="Segoe UI" w:eastAsia="Times New Roman" w:hAnsi="Segoe UI" w:cs="Segoe UI"/>
-          <w:color w:val="24292E"/>
-          <w:sz w:val="24"/>
-          <w:szCs w:val="24"/>
-        </w:rPr>
-        <w:t xml:space="preserve">Install </w:t>
-      </w:r>
-      <w:r>
-        <w:rPr>
-          <w:rFonts w:ascii="Segoe UI" w:eastAsia="Times New Roman" w:hAnsi="Segoe UI" w:cs="Segoe UI"/>
-          <w:color w:val="24292E"/>
-          <w:sz w:val="24"/>
-          <w:szCs w:val="24"/>
-        </w:rPr>
         <w:t xml:space="preserve">Bonjour </w:t>
       </w:r>
       <w:r>
         <w:rPr>
-          <w:rFonts w:ascii="Segoe UI" w:eastAsia="Times New Roman" w:hAnsi="Segoe UI" w:cs="Segoe UI"/>
-          <w:color w:val="24292E"/>
-          <w:sz w:val="24"/>
-          <w:szCs w:val="24"/>
           <w:u w:val="single"/>
         </w:rPr>
         <w:t>for Developers</w:t>
       </w:r>
       <w:r>
-        <w:rPr>
-          <w:rFonts w:ascii="Segoe UI" w:eastAsia="Times New Roman" w:hAnsi="Segoe UI" w:cs="Segoe UI"/>
-          <w:color w:val="24292E"/>
-          <w:sz w:val="24"/>
-          <w:szCs w:val="24"/>
-        </w:rPr>
         <w:t xml:space="preserve"> 3.0.0.10</w:t>
       </w:r>
       <w:r>
-        <w:rPr>
-          <w:rFonts w:ascii="Segoe UI" w:eastAsia="Times New Roman" w:hAnsi="Segoe UI" w:cs="Segoe UI"/>
-          <w:color w:val="24292E"/>
-          <w:sz w:val="24"/>
-          <w:szCs w:val="24"/>
-        </w:rPr>
         <w:t xml:space="preserve"> from:  </w:t>
       </w:r>
-      <w:hyperlink r:id="rId20" w:history="1">
+      <w:hyperlink r:id="rId21" w:history="1">
         <w:r>
           <w:rPr>
-            <w:rFonts w:ascii="Segoe UI" w:eastAsia="Times New Roman" w:hAnsi="Segoe UI" w:cs="Segoe UI"/>
             <w:color w:val="0366D6"/>
-            <w:sz w:val="24"/>
-            <w:szCs w:val="24"/>
             <w:u w:val="single"/>
           </w:rPr>
           <w:t>https://developer.apple.com/bonjour/</w:t>
         </w:r>
       </w:hyperlink>
       <w:r>
-        <w:rPr>
-          <w:rFonts w:ascii="Segoe UI" w:eastAsia="Times New Roman" w:hAnsi="Segoe UI" w:cs="Segoe UI"/>
-          <w:color w:val="24292E"/>
-          <w:sz w:val="24"/>
-          <w:szCs w:val="24"/>
-        </w:rPr>
         <w:t>)</w:t>
       </w:r>
       <w:r>
-        <w:rPr>
-          <w:rFonts w:ascii="Segoe UI" w:eastAsia="Times New Roman" w:hAnsi="Segoe UI" w:cs="Segoe UI"/>
-          <w:color w:val="24292E"/>
-          <w:sz w:val="24"/>
-          <w:szCs w:val="24"/>
-        </w:rPr>
         <w:t xml:space="preserve"> then select the “Bonjour SDK for Windows” and then “Bonjour SDK for Windows v3.0” to install.</w:t>
       </w:r>
     </w:p>
@@ -1464,7 +2887,7 @@
       <w:r>
         <w:t>Bonjour developer SDK sometimes doesn't set its environment variable correctly, so check its installation following instructions below. This is particularly relevant if you see an error saying like "Cannot open include file: 'dns_sd.h':" when you try to do the install at </w:t>
       </w:r>
-      <w:hyperlink r:id="rId21" w:history="1">
+      <w:hyperlink r:id="rId22" w:history="1">
         <w:r>
           <w:rPr>
             <w:rStyle w:val="Hyperlink"/>
@@ -1492,78 +2915,38 @@
     </w:p>
     <w:p>
       <w:pPr>
-        <w:pStyle w:val="ListBullet"/>
-        <w:numPr>
-          <w:ilvl w:val="0"/>
-          <w:numId w:val="0"/>
-        </w:numPr>
-        <w:ind w:left="360" w:hanging="360"/>
-      </w:pPr>
-    </w:p>
-    <w:p>
-      <w:pPr>
-        <w:shd w:val="clear" w:color="auto" w:fill="FFFFFF"/>
-        <w:spacing w:after="240" w:line="240" w:lineRule="auto"/>
-        <w:rPr>
-          <w:rFonts w:ascii="Segoe UI" w:eastAsia="Times New Roman" w:hAnsi="Segoe UI" w:cs="Segoe UI"/>
-          <w:color w:val="24292E"/>
-          <w:sz w:val="24"/>
-          <w:szCs w:val="24"/>
-        </w:rPr>
-      </w:pPr>
-      <w:r>
-        <w:rPr>
-          <w:rFonts w:ascii="Segoe UI" w:eastAsia="Times New Roman" w:hAnsi="Segoe UI" w:cs="Segoe UI"/>
-          <w:color w:val="24292E"/>
-          <w:sz w:val="24"/>
-          <w:szCs w:val="24"/>
-        </w:rPr>
-        <w:t xml:space="preserve">7 – </w:t>
-      </w:r>
-      <w:r>
-        <w:rPr>
-          <w:rFonts w:ascii="Segoe UI" w:eastAsia="Times New Roman" w:hAnsi="Segoe UI" w:cs="Segoe UI"/>
-          <w:color w:val="24292E"/>
-          <w:sz w:val="24"/>
-          <w:szCs w:val="24"/>
-        </w:rPr>
+        <w:pStyle w:val="Heading2"/>
+      </w:pPr>
+      <w:bookmarkStart w:id="9" w:name="_Toc502124430"/>
+      <w:r>
+        <w:t>Install Windows Build Tools</w:t>
+      </w:r>
+      <w:bookmarkEnd w:id="9"/>
+    </w:p>
+    <w:p>
+      <w:r>
         <w:t>Right-click the Windows MenuBar start icon and choose</w:t>
       </w:r>
       <w:r>
-        <w:rPr>
-          <w:rFonts w:ascii="Segoe UI" w:eastAsia="Times New Roman" w:hAnsi="Segoe UI" w:cs="Segoe UI"/>
-          <w:color w:val="24292E"/>
-          <w:sz w:val="24"/>
-          <w:szCs w:val="24"/>
-        </w:rPr>
         <w:t xml:space="preserve"> </w:t>
       </w:r>
       <w:r>
-        <w:rPr>
-          <w:rFonts w:ascii="Segoe UI" w:eastAsia="Times New Roman" w:hAnsi="Segoe UI" w:cs="Segoe UI"/>
-          <w:color w:val="24292E"/>
-          <w:sz w:val="24"/>
-          <w:szCs w:val="24"/>
-        </w:rPr>
-        <w:t>”Windows PowerShell (Admin)”</w:t>
-      </w:r>
-      <w:r>
-        <w:rPr>
-          <w:rFonts w:ascii="Segoe UI" w:eastAsia="Times New Roman" w:hAnsi="Segoe UI" w:cs="Segoe UI"/>
-          <w:color w:val="24292E"/>
-          <w:sz w:val="24"/>
-          <w:szCs w:val="24"/>
-        </w:rPr>
+        <w:t>“Command Prompt</w:t>
+      </w:r>
+      <w:r>
+        <w:t xml:space="preserve"> (Admin)”</w:t>
+      </w:r>
+      <w:r>
         <w:t xml:space="preserve">, </w:t>
       </w:r>
       <w:r>
-        <w:rPr>
-          <w:rFonts w:ascii="Segoe UI" w:eastAsia="Times New Roman" w:hAnsi="Segoe UI" w:cs="Segoe UI"/>
-          <w:color w:val="24292E"/>
-          <w:sz w:val="24"/>
-          <w:szCs w:val="24"/>
-        </w:rPr>
-        <w:t>then:</w:t>
+        <w:t>then</w:t>
+      </w:r>
+      <w:r>
+        <w:t xml:space="preserve"> execute the command</w:t>
+      </w:r>
+      <w:r>
+        <w:t>:</w:t>
       </w:r>
     </w:p>
     <w:p>
@@ -1580,14 +2963,6 @@
       </w:r>
     </w:p>
     <w:p>
-      <w:pPr>
-        <w:pStyle w:val="ListBullet"/>
-        <w:tabs>
-          <w:tab w:val="clear" w:pos="360"/>
-          <w:tab w:val="num" w:pos="1440"/>
-        </w:tabs>
-        <w:ind w:left="1440"/>
-      </w:pPr>
       <w:r>
         <w:t>(</w:t>
       </w:r>
@@ -1596,6 +2971,21 @@
       </w:r>
       <w:r>
         <w:t>his one takes a while)</w:t>
+      </w:r>
+    </w:p>
+    <w:p>
+      <w:pPr>
+        <w:pStyle w:val="Heading2"/>
+      </w:pPr>
+      <w:bookmarkStart w:id="10" w:name="_Toc502124431"/>
+      <w:r>
+        <w:t>Install Homebridge</w:t>
+      </w:r>
+      <w:bookmarkEnd w:id="10"/>
+    </w:p>
+    <w:p>
+      <w:r>
+        <w:t>After the Windows Build tools install, then install homebridge from the command shell using the command:</w:t>
       </w:r>
     </w:p>
     <w:p>
@@ -1613,55 +3003,384 @@
     </w:p>
     <w:p>
       <w:pPr>
-        <w:shd w:val="clear" w:color="auto" w:fill="FFFFFF"/>
-        <w:spacing w:after="240" w:line="240" w:lineRule="auto"/>
-        <w:rPr>
-          <w:rFonts w:ascii="Segoe UI" w:eastAsia="Times New Roman" w:hAnsi="Segoe UI" w:cs="Segoe UI"/>
-          <w:color w:val="24292E"/>
-          <w:sz w:val="24"/>
-          <w:szCs w:val="24"/>
-        </w:rPr>
-      </w:pPr>
-    </w:p>
-    <w:p>
-      <w:pPr>
-        <w:shd w:val="clear" w:color="auto" w:fill="FFFFFF"/>
-        <w:spacing w:after="240" w:line="240" w:lineRule="auto"/>
-        <w:rPr>
-          <w:rFonts w:ascii="Segoe UI" w:hAnsi="Segoe UI" w:cs="Segoe UI"/>
-          <w:color w:val="24292E"/>
-        </w:rPr>
-      </w:pPr>
-      <w:r>
-        <w:rPr>
-          <w:rFonts w:ascii="Segoe UI" w:hAnsi="Segoe UI" w:cs="Segoe UI"/>
-          <w:color w:val="24292E"/>
-        </w:rPr>
+        <w:pStyle w:val="Heading1"/>
+        <w:rPr>
+          <w:rFonts w:eastAsia="Times New Roman"/>
+        </w:rPr>
+      </w:pPr>
+      <w:bookmarkStart w:id="11" w:name="_Toc502124432"/>
+      <w:r>
+        <w:rPr>
+          <w:rFonts w:eastAsia="Times New Roman"/>
+        </w:rPr>
+        <w:t>Auto-Start Homebridge and Windows Startup Using Task Scheduler</w:t>
+      </w:r>
+      <w:bookmarkEnd w:id="11"/>
+    </w:p>
+    <w:p>
+      <w:r>
+        <w:t>** This section to be expanded (maybe, eventually!).</w:t>
+      </w:r>
+    </w:p>
+    <w:p>
+      <w:pPr>
+        <w:pStyle w:val="Heading2"/>
+      </w:pPr>
+      <w:bookmarkStart w:id="12" w:name="_Toc502124433"/>
+      <w:r>
+        <w:t xml:space="preserve">Create an </w:t>
+      </w:r>
+      <w:r>
+        <w:t>Auto-Login Account</w:t>
+      </w:r>
+      <w:bookmarkEnd w:id="12"/>
+    </w:p>
+    <w:p>
+      <w:pPr>
+        <w:pStyle w:val="ListBullet"/>
+      </w:pPr>
+      <w:r>
+        <w:t xml:space="preserve">To auto-start Homebridge at system startup, you need to </w:t>
+      </w:r>
+      <w:r>
+        <w:t xml:space="preserve">first </w:t>
+      </w:r>
+      <w:r>
+        <w:t>set up a</w:t>
+      </w:r>
+      <w:r>
+        <w:t xml:space="preserve"> Windows</w:t>
+      </w:r>
+      <w:r>
+        <w:t xml:space="preserve"> auto-login </w:t>
+      </w:r>
+      <w:r>
+        <w:t>account</w:t>
+      </w:r>
+    </w:p>
+    <w:p>
+      <w:pPr>
+        <w:pStyle w:val="ListBullet"/>
+      </w:pPr>
+      <w:r>
+        <w:t>First, add a new user using the conventional Windows account creation tools. For purposes of this explanation, it is assumed the added user is named “HomebridgeUser”</w:t>
+      </w:r>
+      <w:r>
+        <w:t xml:space="preserve"> set up as a local user</w:t>
+      </w:r>
+      <w:r>
+        <w:t>. These instructions have been tested with the new “HomeBridgeUser” account having Administrative rights – setting up the account as a “Standard” user is currently untested.</w:t>
+      </w:r>
+    </w:p>
+    <w:p>
+      <w:pPr>
+        <w:pStyle w:val="Heading2"/>
+      </w:pPr>
+      <w:bookmarkStart w:id="13" w:name="_Toc502124434"/>
+      <w:r>
+        <w:t>Use NetplWiz to Auto-Login</w:t>
+      </w:r>
+      <w:bookmarkEnd w:id="13"/>
+    </w:p>
+    <w:p>
+      <w:pPr>
+        <w:pStyle w:val="ListBullet"/>
+      </w:pPr>
+      <w:r>
+        <w:t>Then, use the netplzwiz command line tool to automatically login in “Home</w:t>
+      </w:r>
+      <w:r>
+        <w:t>b</w:t>
+      </w:r>
+      <w:r>
+        <w:t>ridgeUser” at system startup. Instructions for doing so</w:t>
+      </w:r>
+      <w:r>
+        <w:t xml:space="preserve"> are</w:t>
+      </w:r>
+      <w:r>
+        <w:t xml:space="preserve"> explained here: </w:t>
+      </w:r>
+      <w:hyperlink r:id="rId23" w:history="1">
+        <w:r>
+          <w:rPr>
+            <w:rStyle w:val="Hyperlink"/>
+          </w:rPr>
+          <w:t>https://www.lifewire.com/how-do-i-auto-login-to-windows-26</w:t>
+        </w:r>
+        <w:r>
+          <w:rPr>
+            <w:rStyle w:val="Hyperlink"/>
+          </w:rPr>
+          <w:t>2</w:t>
+        </w:r>
+        <w:r>
+          <w:rPr>
+            <w:rStyle w:val="Hyperlink"/>
+          </w:rPr>
+          <w:t>6066</w:t>
+        </w:r>
+      </w:hyperlink>
+    </w:p>
+    <w:p>
+      <w:pPr>
+        <w:pStyle w:val="Heading2"/>
+      </w:pPr>
+      <w:bookmarkStart w:id="14" w:name="_Toc502124435"/>
+      <w:r>
+        <w:t>Use Task Scheduler to Start Homebridge</w:t>
+      </w:r>
+      <w:bookmarkEnd w:id="14"/>
+    </w:p>
+    <w:p>
+      <w:r>
+        <w:t>Then, you set up a task in Windows Task Scheduler with a Trigger set to "At log on" of the "Homebridge" user and set the "Start a program" actions to start homebridge.</w:t>
+      </w:r>
+    </w:p>
+    <w:p>
+      <w:r>
+        <w:t>** Additional clarification to be added **</w:t>
+      </w:r>
+    </w:p>
+    <w:p>
+      <w:pPr>
+        <w:pStyle w:val="Heading2"/>
+      </w:pPr>
+      <w:bookmarkStart w:id="15" w:name="_Toc502124436"/>
+      <w:r>
+        <w:t>Auto-Lock the HomebridgeUser Account After Startup</w:t>
+      </w:r>
+      <w:bookmarkEnd w:id="15"/>
+    </w:p>
+    <w:p>
+      <w:r>
+        <w:t>You may want to include</w:t>
+      </w:r>
+      <w:r>
+        <w:t xml:space="preserve"> a second</w:t>
+      </w:r>
+      <w:r>
+        <w:t xml:space="preserve"> Task Scheduler</w:t>
+      </w:r>
+      <w:r>
+        <w:t xml:space="preserve"> task to immediately lock the </w:t>
+      </w:r>
+      <w:r>
+        <w:t xml:space="preserve">HomebridgeUser </w:t>
+      </w:r>
+      <w:r>
+        <w:t xml:space="preserve">account </w:t>
+      </w:r>
+      <w:r>
+        <w:t>after homebridge startup</w:t>
+      </w:r>
+      <w:r>
+        <w:t>. This will allow HomeBridge to run in its account, but returns to the login screen for "regular"</w:t>
+      </w:r>
+      <w:r>
+        <w:t xml:space="preserve"> </w:t>
+      </w:r>
+      <w:r>
+        <w:t>use of the computer by others. To do this, set a second scheduled task that also Triggers "At log on" of the "Homebridge</w:t>
+      </w:r>
+      <w:r>
+        <w:t>User</w:t>
+      </w:r>
+      <w:r>
+        <w:t xml:space="preserve">" user with a "Start a program" action set </w:t>
+      </w:r>
+      <w:r>
+        <w:t>as follows</w:t>
+      </w:r>
+      <w:r>
+        <w:t>:</w:t>
+      </w:r>
+    </w:p>
+    <w:tbl>
+      <w:tblPr>
+        <w:tblStyle w:val="TableGrid"/>
+        <w:tblW w:w="0" w:type="auto"/>
+        <w:tblLook w:val="04A0" w:firstRow="1" w:lastRow="0" w:firstColumn="1" w:lastColumn="0" w:noHBand="0" w:noVBand="1"/>
+      </w:tblPr>
+      <w:tblGrid>
+        <w:gridCol w:w="9350"/>
+      </w:tblGrid>
+      <w:tr>
+        <w:tc>
+          <w:tcPr>
+            <w:tcW w:w="9350" w:type="dxa"/>
+          </w:tcPr>
+          <w:p>
+            <w:r>
+              <w:t>Program/Script:</w:t>
+            </w:r>
+          </w:p>
+          <w:p>
+            <w:pPr>
+              <w:ind w:left="720"/>
+            </w:pPr>
+            <w:r>
+              <w:t>C:\Windows\System32\rundll32.exe</w:t>
+            </w:r>
+          </w:p>
+          <w:p>
+            <w:r>
+              <w:t>Add arguments (optional):</w:t>
+            </w:r>
+          </w:p>
+          <w:p>
+            <w:pPr>
+              <w:ind w:left="720"/>
+            </w:pPr>
+            <w:r>
+              <w:t>user32.dll,LockWorkStation</w:t>
+            </w:r>
+          </w:p>
+          <w:p>
+            <w:r>
+              <w:t>Start in (optional):</w:t>
+            </w:r>
+          </w:p>
+          <w:p>
+            <w:pPr>
+              <w:ind w:left="720"/>
+            </w:pPr>
+            <w:r>
+              <w:t>C:\Windows\System32</w:t>
+            </w:r>
+          </w:p>
+        </w:tc>
+      </w:tr>
+      <w:tr>
+        <w:tc>
+          <w:tcPr>
+            <w:tcW w:w="9350" w:type="dxa"/>
+          </w:tcPr>
+          <w:p/>
+        </w:tc>
+      </w:tr>
+    </w:tbl>
+    <w:p/>
+    <w:p>
+      <w:pPr>
+        <w:pStyle w:val="Heading1"/>
+      </w:pPr>
+      <w:bookmarkStart w:id="16" w:name="_Toc502124437"/>
+      <w:r>
+        <w:t xml:space="preserve">Advice on </w:t>
+      </w:r>
+      <w:r>
         <w:t>Common Problems:</w:t>
       </w:r>
-    </w:p>
-    <w:p>
-      <w:pPr>
-        <w:shd w:val="clear" w:color="auto" w:fill="FFFFFF"/>
-        <w:spacing w:after="240" w:line="240" w:lineRule="auto"/>
-        <w:rPr>
-          <w:rFonts w:ascii="Segoe UI" w:hAnsi="Segoe UI" w:cs="Segoe UI"/>
-          <w:color w:val="24292E"/>
-        </w:rPr>
-      </w:pPr>
-      <w:r>
-        <w:rPr>
-          <w:rFonts w:ascii="Segoe UI" w:hAnsi="Segoe UI" w:cs="Segoe UI"/>
-          <w:color w:val="24292E"/>
-        </w:rPr>
-        <w:t xml:space="preserve">1. Bonjour SDK Is missing / </w:t>
-      </w:r>
-      <w:r>
-        <w:rPr>
-          <w:rFonts w:ascii="Segoe UI" w:hAnsi="Segoe UI" w:cs="Segoe UI"/>
-          <w:color w:val="24292E"/>
-        </w:rPr>
-        <w:t xml:space="preserve">Can’t Open Include File “dns_sd.h” </w:t>
+      <w:bookmarkEnd w:id="16"/>
+    </w:p>
+    <w:p>
+      <w:pPr>
+        <w:pStyle w:val="Heading2"/>
+      </w:pPr>
+      <w:bookmarkStart w:id="17" w:name="_Ref502121745"/>
+      <w:bookmarkStart w:id="18" w:name="_Toc502124438"/>
+      <w:r>
+        <w:t>Using OpenSSL Versions  1.1.</w:t>
+      </w:r>
+      <w:bookmarkEnd w:id="17"/>
+      <w:r>
+        <w:t>x instead of 1.0.x</w:t>
+      </w:r>
+      <w:bookmarkEnd w:id="18"/>
+    </w:p>
+    <w:p>
+      <w:r>
+        <w:t>T</w:t>
+      </w:r>
+      <w:r>
+        <w:t xml:space="preserve">he “ed25519” module (which is automatically installed during the “npm install -g homebridge) </w:t>
+      </w:r>
+      <w:r>
+        <w:t>requires a file libeay32.lib which is normall at: C:\OpenSSL-Win64</w:t>
+      </w:r>
+      <w:r>
+        <w:t>/lib/libeay32.lib</w:t>
+      </w:r>
+      <w:r>
+        <w:t>. However, in Version 1.1.x of OpenSSL, this has been named libcrypto.lib which prevents installation of the ed25519 module.</w:t>
+      </w:r>
+    </w:p>
+    <w:p>
+      <w:pPr>
+        <w:pStyle w:val="ListBullet"/>
+      </w:pPr>
+      <w:r>
+        <w:t xml:space="preserve">Solution (currently untested): make a copy of libcrypto.lib and rename to libeay32.lib so you now have both a libeay32.lib and libcrypto.lib file in C:\OpenSSL-Win64\lib\  </w:t>
+      </w:r>
+    </w:p>
+    <w:p>
+      <w:pPr>
+        <w:pStyle w:val="Heading2"/>
+      </w:pPr>
+      <w:bookmarkStart w:id="19" w:name="_Toc502124439"/>
+      <w:r>
+        <w:t>Loss of Data Warning c42444 – Conversion from crypto_int64 to unsigned char</w:t>
+      </w:r>
+      <w:bookmarkEnd w:id="19"/>
+    </w:p>
+    <w:p>
+      <w:r>
+        <w:t>During installation of the “ed25519” module (which is automatically installed during the “npm install -g homebridge) stage, you may get numerous compiler warnings along the lines of:</w:t>
+      </w:r>
+    </w:p>
+    <w:tbl>
+      <w:tblPr>
+        <w:tblStyle w:val="TableGrid"/>
+        <w:tblW w:w="0" w:type="auto"/>
+        <w:tblLook w:val="04A0" w:firstRow="1" w:lastRow="0" w:firstColumn="1" w:lastColumn="0" w:noHBand="0" w:noVBand="1"/>
+      </w:tblPr>
+      <w:tblGrid>
+        <w:gridCol w:w="9350"/>
+      </w:tblGrid>
+      <w:tr>
+        <w:tc>
+          <w:tcPr>
+            <w:tcW w:w="9350" w:type="dxa"/>
+          </w:tcPr>
+          <w:p>
+            <w:r>
+              <w:t>..\src\ed25519\sc_muladd.c(367): warning C4244: '=': conversion from 'crypto_int64' to 'unsigned char', possible loss of data [C:\Users\</w:t>
+            </w:r>
+            <w:r>
+              <w:t>XXXXX</w:t>
+            </w:r>
+            <w:r>
+              <w:t>\AppData\Roaming\npm\node_modules\ed25519\build\ed25519.vcxproj]</w:t>
+            </w:r>
+          </w:p>
+        </w:tc>
+      </w:tr>
+    </w:tbl>
+    <w:p>
+      <w:r>
+        <w:t xml:space="preserve"> </w:t>
+      </w:r>
+    </w:p>
+    <w:p>
+      <w:r>
+        <w:t>These warnings are generated by the MicroSoft VisualStudio compiler and can be ignored.</w:t>
+      </w:r>
+    </w:p>
+    <w:p>
+      <w:pPr>
+        <w:pStyle w:val="Heading2"/>
+      </w:pPr>
+      <w:bookmarkStart w:id="20" w:name="_Toc502124440"/>
+      <w:r>
+        <w:t xml:space="preserve">Bonjour SDK Is missing / </w:t>
+      </w:r>
+      <w:r>
+        <w:t>Can’t Open Include File “dns_sd.h”</w:t>
+      </w:r>
+      <w:bookmarkEnd w:id="20"/>
+      <w:r>
+        <w:t xml:space="preserve"> </w:t>
       </w:r>
     </w:p>
     <w:p>
@@ -1678,7 +3397,31 @@
         <w:t xml:space="preserve"> </w:t>
       </w:r>
       <w:r>
-        <w:t>open include fine: ‘dnssd.h’” message when doing step #8, it may be a Bonjour SDK install error. Occasionally, the Bonjour Developer SDK fails to set its environment variable correctly. To check this:</w:t>
+        <w:t xml:space="preserve">open include fine: ‘dnssd.h’” message </w:t>
+      </w:r>
+      <w:r>
+        <w:t xml:space="preserve">during the “npm -g install homebridge” stage (Section </w:t>
+      </w:r>
+      <w:r>
+        <w:fldChar w:fldCharType="begin"/>
+      </w:r>
+      <w:r>
+        <w:instrText xml:space="preserve"> REF _Ref502121928 \r \h </w:instrText>
+      </w:r>
+      <w:r>
+        <w:fldChar w:fldCharType="separate"/>
+      </w:r>
+      <w:r>
+        <w:t>I</w:t>
+      </w:r>
+      <w:r>
+        <w:fldChar w:fldCharType="end"/>
+      </w:r>
+      <w:r>
+        <w:t>, above)</w:t>
+      </w:r>
+      <w:r>
+        <w:t>, it may be a Bonjour SDK install error. Occasionally, the Bonjour Developer SDK fails to set its environment variable correctly. To check this:</w:t>
       </w:r>
     </w:p>
     <w:p>
@@ -1701,7 +3444,16 @@
           <w:sz w:val="21"/>
           <w:szCs w:val="21"/>
         </w:rPr>
-        <w:t xml:space="preserve">A. </w:t>
+        <w:t>1</w:t>
+      </w:r>
+      <w:r>
+        <w:rPr>
+          <w:rFonts w:ascii="Segoe UI" w:hAnsi="Segoe UI" w:cs="Segoe UI"/>
+          <w:color w:val="24292E"/>
+          <w:sz w:val="21"/>
+          <w:szCs w:val="21"/>
+        </w:rPr>
+        <w:t xml:space="preserve">. </w:t>
       </w:r>
       <w:r>
         <w:rPr>
@@ -1742,7 +3494,16 @@
           <w:sz w:val="21"/>
           <w:szCs w:val="21"/>
         </w:rPr>
-        <w:t xml:space="preserve">B. </w:t>
+        <w:t>2</w:t>
+      </w:r>
+      <w:r>
+        <w:rPr>
+          <w:rFonts w:ascii="Segoe UI" w:hAnsi="Segoe UI" w:cs="Segoe UI"/>
+          <w:color w:val="24292E"/>
+          <w:sz w:val="21"/>
+          <w:szCs w:val="21"/>
+        </w:rPr>
+        <w:t xml:space="preserve">. </w:t>
       </w:r>
       <w:r>
         <w:rPr>
@@ -1783,7 +3544,16 @@
           <w:sz w:val="21"/>
           <w:szCs w:val="21"/>
         </w:rPr>
-        <w:t xml:space="preserve">C. </w:t>
+        <w:t>3</w:t>
+      </w:r>
+      <w:r>
+        <w:rPr>
+          <w:rFonts w:ascii="Segoe UI" w:hAnsi="Segoe UI" w:cs="Segoe UI"/>
+          <w:color w:val="24292E"/>
+          <w:sz w:val="21"/>
+          <w:szCs w:val="21"/>
+        </w:rPr>
+        <w:t xml:space="preserve">. </w:t>
       </w:r>
       <w:r>
         <w:rPr>
@@ -1852,7 +3622,16 @@
           <w:sz w:val="21"/>
           <w:szCs w:val="21"/>
         </w:rPr>
-        <w:t xml:space="preserve">D. </w:t>
+        <w:t>4</w:t>
+      </w:r>
+      <w:r>
+        <w:rPr>
+          <w:rFonts w:ascii="Segoe UI" w:hAnsi="Segoe UI" w:cs="Segoe UI"/>
+          <w:color w:val="24292E"/>
+          <w:sz w:val="21"/>
+          <w:szCs w:val="21"/>
+        </w:rPr>
+        <w:t xml:space="preserve">. </w:t>
       </w:r>
       <w:r>
         <w:rPr>
@@ -1893,8 +3672,16 @@
           <w:sz w:val="21"/>
           <w:szCs w:val="21"/>
         </w:rPr>
-        <w:lastRenderedPageBreak/>
-        <w:t xml:space="preserve">E. </w:t>
+        <w:t>5</w:t>
+      </w:r>
+      <w:r>
+        <w:rPr>
+          <w:rFonts w:ascii="Segoe UI" w:hAnsi="Segoe UI" w:cs="Segoe UI"/>
+          <w:color w:val="24292E"/>
+          <w:sz w:val="21"/>
+          <w:szCs w:val="21"/>
+        </w:rPr>
+        <w:t xml:space="preserve">. </w:t>
       </w:r>
       <w:r>
         <w:rPr>
@@ -1935,7 +3722,16 @@
           <w:sz w:val="21"/>
           <w:szCs w:val="21"/>
         </w:rPr>
-        <w:t xml:space="preserve">F. </w:t>
+        <w:t>6</w:t>
+      </w:r>
+      <w:r>
+        <w:rPr>
+          <w:rFonts w:ascii="Segoe UI" w:hAnsi="Segoe UI" w:cs="Segoe UI"/>
+          <w:color w:val="24292E"/>
+          <w:sz w:val="21"/>
+          <w:szCs w:val="21"/>
+        </w:rPr>
+        <w:t xml:space="preserve">. </w:t>
       </w:r>
       <w:r>
         <w:rPr>
@@ -1976,7 +3772,7 @@
           <w:sz w:val="21"/>
           <w:szCs w:val="21"/>
         </w:rPr>
-        <w:t xml:space="preserve">G. </w:t>
+        <w:t>7</w:t>
       </w:r>
       <w:r>
         <w:rPr>
@@ -1985,7 +3781,7 @@
           <w:sz w:val="21"/>
           <w:szCs w:val="21"/>
         </w:rPr>
-        <w:tab/>
+        <w:t xml:space="preserve">. </w:t>
       </w:r>
       <w:r>
         <w:rPr>
@@ -1994,21 +3790,19 @@
           <w:sz w:val="21"/>
           <w:szCs w:val="21"/>
         </w:rPr>
+        <w:tab/>
+      </w:r>
+      <w:r>
+        <w:rPr>
+          <w:rFonts w:ascii="Segoe UI" w:hAnsi="Segoe UI" w:cs="Segoe UI"/>
+          <w:color w:val="24292E"/>
+          <w:sz w:val="21"/>
+          <w:szCs w:val="21"/>
+        </w:rPr>
         <w:t>In the "System variables" section, edit / create the "BONJOUR_SDK_HOME" variable and set it to "C:\Program Files\Bonjour SDK"</w:t>
       </w:r>
     </w:p>
-    <w:p>
-      <w:pPr>
-        <w:shd w:val="clear" w:color="auto" w:fill="FFFFFF"/>
-        <w:spacing w:after="240" w:line="240" w:lineRule="auto"/>
-        <w:rPr>
-          <w:rFonts w:ascii="Segoe UI" w:eastAsia="Times New Roman" w:hAnsi="Segoe UI" w:cs="Segoe UI"/>
-          <w:color w:val="24292E"/>
-          <w:sz w:val="24"/>
-          <w:szCs w:val="24"/>
-        </w:rPr>
-      </w:pPr>
-    </w:p>
+    <w:p/>
     <w:sectPr>
       <w:pgSz w:w="12240" w:h="15840"/>
       <w:pgMar w:top="1440" w:right="1440" w:bottom="1440" w:left="1440" w:header="720" w:footer="720" w:gutter="0"/>
@@ -2093,6 +3887,101 @@
     </w:lvl>
   </w:abstractNum>
   <w:abstractNum w:abstractNumId="1" w15:restartNumberingAfterBreak="0">
+    <w:nsid w:val="00434617"/>
+    <w:multiLevelType w:val="multilevel"/>
+    <w:tmpl w:val="0B7E4C7C"/>
+    <w:lvl w:ilvl="0">
+      <w:start w:val="1"/>
+      <w:numFmt w:val="upperRoman"/>
+      <w:pStyle w:val="Heading1"/>
+      <w:lvlText w:val="%1."/>
+      <w:lvlJc w:val="left"/>
+      <w:pPr>
+        <w:ind w:left="0" w:firstLine="0"/>
+      </w:pPr>
+    </w:lvl>
+    <w:lvl w:ilvl="1">
+      <w:start w:val="1"/>
+      <w:numFmt w:val="upperLetter"/>
+      <w:pStyle w:val="Heading2"/>
+      <w:lvlText w:val="%2."/>
+      <w:lvlJc w:val="left"/>
+      <w:pPr>
+        <w:ind w:left="720" w:firstLine="0"/>
+      </w:pPr>
+    </w:lvl>
+    <w:lvl w:ilvl="2">
+      <w:start w:val="1"/>
+      <w:numFmt w:val="decimal"/>
+      <w:pStyle w:val="Heading3"/>
+      <w:lvlText w:val="%3."/>
+      <w:lvlJc w:val="left"/>
+      <w:pPr>
+        <w:ind w:left="1440" w:firstLine="0"/>
+      </w:pPr>
+    </w:lvl>
+    <w:lvl w:ilvl="3">
+      <w:start w:val="1"/>
+      <w:numFmt w:val="lowerLetter"/>
+      <w:pStyle w:val="Heading4"/>
+      <w:lvlText w:val="%4)"/>
+      <w:lvlJc w:val="left"/>
+      <w:pPr>
+        <w:ind w:left="2160" w:firstLine="0"/>
+      </w:pPr>
+    </w:lvl>
+    <w:lvl w:ilvl="4">
+      <w:start w:val="1"/>
+      <w:numFmt w:val="decimal"/>
+      <w:pStyle w:val="Heading5"/>
+      <w:lvlText w:val="(%5)"/>
+      <w:lvlJc w:val="left"/>
+      <w:pPr>
+        <w:ind w:left="2880" w:firstLine="0"/>
+      </w:pPr>
+    </w:lvl>
+    <w:lvl w:ilvl="5">
+      <w:start w:val="1"/>
+      <w:numFmt w:val="lowerLetter"/>
+      <w:pStyle w:val="Heading6"/>
+      <w:lvlText w:val="(%6)"/>
+      <w:lvlJc w:val="left"/>
+      <w:pPr>
+        <w:ind w:left="3600" w:firstLine="0"/>
+      </w:pPr>
+    </w:lvl>
+    <w:lvl w:ilvl="6">
+      <w:start w:val="1"/>
+      <w:numFmt w:val="lowerRoman"/>
+      <w:pStyle w:val="Heading7"/>
+      <w:lvlText w:val="(%7)"/>
+      <w:lvlJc w:val="left"/>
+      <w:pPr>
+        <w:ind w:left="4320" w:firstLine="0"/>
+      </w:pPr>
+    </w:lvl>
+    <w:lvl w:ilvl="7">
+      <w:start w:val="1"/>
+      <w:numFmt w:val="lowerLetter"/>
+      <w:pStyle w:val="Heading8"/>
+      <w:lvlText w:val="(%8)"/>
+      <w:lvlJc w:val="left"/>
+      <w:pPr>
+        <w:ind w:left="5040" w:firstLine="0"/>
+      </w:pPr>
+    </w:lvl>
+    <w:lvl w:ilvl="8">
+      <w:start w:val="1"/>
+      <w:numFmt w:val="lowerRoman"/>
+      <w:pStyle w:val="Heading9"/>
+      <w:lvlText w:val="(%9)"/>
+      <w:lvlJc w:val="left"/>
+      <w:pPr>
+        <w:ind w:left="5760" w:firstLine="0"/>
+      </w:pPr>
+    </w:lvl>
+  </w:abstractNum>
+  <w:abstractNum w:abstractNumId="2" w15:restartNumberingAfterBreak="0">
     <w:nsid w:val="74327ADE"/>
     <w:multiLevelType w:val="multilevel"/>
     <w:tmpl w:val="D3D6713C"/>
@@ -2209,10 +4098,46 @@
     <w:abstractNumId w:val="0"/>
   </w:num>
   <w:num w:numId="2">
-    <w:abstractNumId w:val="1"/>
+    <w:abstractNumId w:val="2"/>
   </w:num>
   <w:num w:numId="3">
     <w:abstractNumId w:val="0"/>
+  </w:num>
+  <w:num w:numId="4">
+    <w:abstractNumId w:val="1"/>
+  </w:num>
+  <w:num w:numId="5">
+    <w:abstractNumId w:val="1"/>
+  </w:num>
+  <w:num w:numId="6">
+    <w:abstractNumId w:val="1"/>
+    <w:lvlOverride w:ilvl="0">
+      <w:startOverride w:val="1"/>
+    </w:lvlOverride>
+    <w:lvlOverride w:ilvl="1">
+      <w:startOverride w:val="1"/>
+    </w:lvlOverride>
+    <w:lvlOverride w:ilvl="2">
+      <w:startOverride w:val="1"/>
+    </w:lvlOverride>
+    <w:lvlOverride w:ilvl="3">
+      <w:startOverride w:val="1"/>
+    </w:lvlOverride>
+    <w:lvlOverride w:ilvl="4">
+      <w:startOverride w:val="1"/>
+    </w:lvlOverride>
+    <w:lvlOverride w:ilvl="5">
+      <w:startOverride w:val="1"/>
+    </w:lvlOverride>
+    <w:lvlOverride w:ilvl="6">
+      <w:startOverride w:val="1"/>
+    </w:lvlOverride>
+    <w:lvlOverride w:ilvl="7">
+      <w:startOverride w:val="1"/>
+    </w:lvlOverride>
+    <w:lvlOverride w:ilvl="8">
+      <w:startOverride w:val="1"/>
+    </w:lvlOverride>
   </w:num>
 </w:numbering>
 </file>
@@ -2614,6 +4539,11 @@
   <w:style w:type="paragraph" w:default="1" w:styleId="Normal">
     <w:name w:val="Normal"/>
     <w:qFormat/>
+    <w:rsid w:val="00F14937"/>
+    <w:rPr>
+      <w:rFonts w:ascii="Times New Roman" w:hAnsi="Times New Roman"/>
+      <w:sz w:val="24"/>
+    </w:rPr>
   </w:style>
   <w:style w:type="paragraph" w:styleId="Heading1">
     <w:name w:val="heading 1"/>
@@ -2622,18 +4552,46 @@
     <w:link w:val="Heading1Char"/>
     <w:uiPriority w:val="9"/>
     <w:qFormat/>
-    <w:rsid w:val="0039768E"/>
+    <w:rsid w:val="00A62183"/>
     <w:pPr>
       <w:keepNext/>
       <w:keepLines/>
-      <w:spacing w:before="240" w:after="0"/>
+      <w:numPr>
+        <w:numId w:val="4"/>
+      </w:numPr>
+      <w:spacing w:before="480" w:after="360" w:line="240" w:lineRule="auto"/>
       <w:outlineLvl w:val="0"/>
     </w:pPr>
     <w:rPr>
       <w:rFonts w:asciiTheme="majorHAnsi" w:eastAsiaTheme="majorEastAsia" w:hAnsiTheme="majorHAnsi" w:cstheme="majorBidi"/>
-      <w:color w:val="2F5496" w:themeColor="accent1" w:themeShade="BF"/>
       <w:sz w:val="32"/>
       <w:szCs w:val="32"/>
+    </w:rPr>
+  </w:style>
+  <w:style w:type="paragraph" w:styleId="Heading2">
+    <w:name w:val="heading 2"/>
+    <w:basedOn w:val="Normal"/>
+    <w:next w:val="Normal"/>
+    <w:link w:val="Heading2Char"/>
+    <w:uiPriority w:val="9"/>
+    <w:unhideWhenUsed/>
+    <w:qFormat/>
+    <w:rsid w:val="00C103B1"/>
+    <w:pPr>
+      <w:keepNext/>
+      <w:keepLines/>
+      <w:numPr>
+        <w:ilvl w:val="1"/>
+        <w:numId w:val="4"/>
+      </w:numPr>
+      <w:spacing w:before="240" w:after="240" w:line="240" w:lineRule="auto"/>
+      <w:outlineLvl w:val="1"/>
+    </w:pPr>
+    <w:rPr>
+      <w:rFonts w:ascii="Segoe UI" w:eastAsiaTheme="majorEastAsia" w:hAnsi="Segoe UI" w:cs="Segoe UI"/>
+      <w:color w:val="24292E"/>
+      <w:sz w:val="26"/>
+      <w:szCs w:val="26"/>
     </w:rPr>
   </w:style>
   <w:style w:type="paragraph" w:styleId="Heading3">
@@ -2644,15 +4602,179 @@
     <w:qFormat/>
     <w:rsid w:val="003012C8"/>
     <w:pPr>
+      <w:numPr>
+        <w:ilvl w:val="2"/>
+        <w:numId w:val="4"/>
+      </w:numPr>
       <w:spacing w:before="100" w:beforeAutospacing="1" w:after="100" w:afterAutospacing="1" w:line="240" w:lineRule="auto"/>
       <w:outlineLvl w:val="2"/>
     </w:pPr>
     <w:rPr>
-      <w:rFonts w:ascii="Times New Roman" w:eastAsia="Times New Roman" w:hAnsi="Times New Roman" w:cs="Times New Roman"/>
+      <w:rFonts w:eastAsia="Times New Roman" w:cs="Times New Roman"/>
       <w:b/>
       <w:bCs/>
       <w:sz w:val="27"/>
       <w:szCs w:val="27"/>
+    </w:rPr>
+  </w:style>
+  <w:style w:type="paragraph" w:styleId="Heading4">
+    <w:name w:val="heading 4"/>
+    <w:basedOn w:val="Normal"/>
+    <w:next w:val="Normal"/>
+    <w:link w:val="Heading4Char"/>
+    <w:uiPriority w:val="9"/>
+    <w:semiHidden/>
+    <w:unhideWhenUsed/>
+    <w:qFormat/>
+    <w:rsid w:val="00C103B1"/>
+    <w:pPr>
+      <w:keepNext/>
+      <w:keepLines/>
+      <w:numPr>
+        <w:ilvl w:val="3"/>
+        <w:numId w:val="4"/>
+      </w:numPr>
+      <w:spacing w:before="40" w:after="0"/>
+      <w:outlineLvl w:val="3"/>
+    </w:pPr>
+    <w:rPr>
+      <w:rFonts w:asciiTheme="majorHAnsi" w:eastAsiaTheme="majorEastAsia" w:hAnsiTheme="majorHAnsi" w:cstheme="majorBidi"/>
+      <w:i/>
+      <w:iCs/>
+      <w:color w:val="2F5496" w:themeColor="accent1" w:themeShade="BF"/>
+    </w:rPr>
+  </w:style>
+  <w:style w:type="paragraph" w:styleId="Heading5">
+    <w:name w:val="heading 5"/>
+    <w:basedOn w:val="Normal"/>
+    <w:next w:val="Normal"/>
+    <w:link w:val="Heading5Char"/>
+    <w:uiPriority w:val="9"/>
+    <w:semiHidden/>
+    <w:unhideWhenUsed/>
+    <w:qFormat/>
+    <w:rsid w:val="00C103B1"/>
+    <w:pPr>
+      <w:keepNext/>
+      <w:keepLines/>
+      <w:numPr>
+        <w:ilvl w:val="4"/>
+        <w:numId w:val="4"/>
+      </w:numPr>
+      <w:spacing w:before="40" w:after="0"/>
+      <w:outlineLvl w:val="4"/>
+    </w:pPr>
+    <w:rPr>
+      <w:rFonts w:asciiTheme="majorHAnsi" w:eastAsiaTheme="majorEastAsia" w:hAnsiTheme="majorHAnsi" w:cstheme="majorBidi"/>
+      <w:color w:val="2F5496" w:themeColor="accent1" w:themeShade="BF"/>
+    </w:rPr>
+  </w:style>
+  <w:style w:type="paragraph" w:styleId="Heading6">
+    <w:name w:val="heading 6"/>
+    <w:basedOn w:val="Normal"/>
+    <w:next w:val="Normal"/>
+    <w:link w:val="Heading6Char"/>
+    <w:uiPriority w:val="9"/>
+    <w:semiHidden/>
+    <w:unhideWhenUsed/>
+    <w:qFormat/>
+    <w:rsid w:val="00C103B1"/>
+    <w:pPr>
+      <w:keepNext/>
+      <w:keepLines/>
+      <w:numPr>
+        <w:ilvl w:val="5"/>
+        <w:numId w:val="4"/>
+      </w:numPr>
+      <w:spacing w:before="40" w:after="0"/>
+      <w:outlineLvl w:val="5"/>
+    </w:pPr>
+    <w:rPr>
+      <w:rFonts w:asciiTheme="majorHAnsi" w:eastAsiaTheme="majorEastAsia" w:hAnsiTheme="majorHAnsi" w:cstheme="majorBidi"/>
+      <w:color w:val="1F3763" w:themeColor="accent1" w:themeShade="7F"/>
+    </w:rPr>
+  </w:style>
+  <w:style w:type="paragraph" w:styleId="Heading7">
+    <w:name w:val="heading 7"/>
+    <w:basedOn w:val="Normal"/>
+    <w:next w:val="Normal"/>
+    <w:link w:val="Heading7Char"/>
+    <w:uiPriority w:val="9"/>
+    <w:semiHidden/>
+    <w:unhideWhenUsed/>
+    <w:qFormat/>
+    <w:rsid w:val="00C103B1"/>
+    <w:pPr>
+      <w:keepNext/>
+      <w:keepLines/>
+      <w:numPr>
+        <w:ilvl w:val="6"/>
+        <w:numId w:val="4"/>
+      </w:numPr>
+      <w:spacing w:before="40" w:after="0"/>
+      <w:outlineLvl w:val="6"/>
+    </w:pPr>
+    <w:rPr>
+      <w:rFonts w:asciiTheme="majorHAnsi" w:eastAsiaTheme="majorEastAsia" w:hAnsiTheme="majorHAnsi" w:cstheme="majorBidi"/>
+      <w:i/>
+      <w:iCs/>
+      <w:color w:val="1F3763" w:themeColor="accent1" w:themeShade="7F"/>
+    </w:rPr>
+  </w:style>
+  <w:style w:type="paragraph" w:styleId="Heading8">
+    <w:name w:val="heading 8"/>
+    <w:basedOn w:val="Normal"/>
+    <w:next w:val="Normal"/>
+    <w:link w:val="Heading8Char"/>
+    <w:uiPriority w:val="9"/>
+    <w:semiHidden/>
+    <w:unhideWhenUsed/>
+    <w:qFormat/>
+    <w:rsid w:val="00C103B1"/>
+    <w:pPr>
+      <w:keepNext/>
+      <w:keepLines/>
+      <w:numPr>
+        <w:ilvl w:val="7"/>
+        <w:numId w:val="4"/>
+      </w:numPr>
+      <w:spacing w:before="40" w:after="0"/>
+      <w:outlineLvl w:val="7"/>
+    </w:pPr>
+    <w:rPr>
+      <w:rFonts w:asciiTheme="majorHAnsi" w:eastAsiaTheme="majorEastAsia" w:hAnsiTheme="majorHAnsi" w:cstheme="majorBidi"/>
+      <w:color w:val="272727" w:themeColor="text1" w:themeTint="D8"/>
+      <w:sz w:val="21"/>
+      <w:szCs w:val="21"/>
+    </w:rPr>
+  </w:style>
+  <w:style w:type="paragraph" w:styleId="Heading9">
+    <w:name w:val="heading 9"/>
+    <w:basedOn w:val="Normal"/>
+    <w:next w:val="Normal"/>
+    <w:link w:val="Heading9Char"/>
+    <w:uiPriority w:val="9"/>
+    <w:semiHidden/>
+    <w:unhideWhenUsed/>
+    <w:qFormat/>
+    <w:rsid w:val="00C103B1"/>
+    <w:pPr>
+      <w:keepNext/>
+      <w:keepLines/>
+      <w:numPr>
+        <w:ilvl w:val="8"/>
+        <w:numId w:val="4"/>
+      </w:numPr>
+      <w:spacing w:before="40" w:after="0"/>
+      <w:outlineLvl w:val="8"/>
+    </w:pPr>
+    <w:rPr>
+      <w:rFonts w:asciiTheme="majorHAnsi" w:eastAsiaTheme="majorEastAsia" w:hAnsiTheme="majorHAnsi" w:cstheme="majorBidi"/>
+      <w:i/>
+      <w:iCs/>
+      <w:color w:val="272727" w:themeColor="text1" w:themeTint="D8"/>
+      <w:sz w:val="21"/>
+      <w:szCs w:val="21"/>
     </w:rPr>
   </w:style>
   <w:style w:type="character" w:default="1" w:styleId="DefaultParagraphFont">
@@ -2718,8 +4840,7 @@
       <w:spacing w:before="100" w:beforeAutospacing="1" w:after="100" w:afterAutospacing="1" w:line="240" w:lineRule="auto"/>
     </w:pPr>
     <w:rPr>
-      <w:rFonts w:ascii="Times New Roman" w:eastAsia="Times New Roman" w:hAnsi="Times New Roman" w:cs="Times New Roman"/>
-      <w:sz w:val="24"/>
+      <w:rFonts w:eastAsia="Times New Roman" w:cs="Times New Roman"/>
       <w:szCs w:val="24"/>
     </w:rPr>
   </w:style>
@@ -2820,10 +4941,9 @@
     <w:basedOn w:val="DefaultParagraphFont"/>
     <w:link w:val="Heading1"/>
     <w:uiPriority w:val="9"/>
-    <w:rsid w:val="0039768E"/>
+    <w:rsid w:val="00A62183"/>
     <w:rPr>
       <w:rFonts w:asciiTheme="majorHAnsi" w:eastAsiaTheme="majorEastAsia" w:hAnsiTheme="majorHAnsi" w:cstheme="majorBidi"/>
-      <w:color w:val="2F5496" w:themeColor="accent1" w:themeShade="BF"/>
       <w:sz w:val="32"/>
       <w:szCs w:val="32"/>
     </w:rPr>
@@ -2846,6 +4966,142 @@
         <w:insideV w:val="single" w:sz="4" w:space="0" w:color="auto"/>
       </w:tblBorders>
     </w:tblPr>
+  </w:style>
+  <w:style w:type="paragraph" w:styleId="TOCHeading">
+    <w:name w:val="TOC Heading"/>
+    <w:basedOn w:val="Heading1"/>
+    <w:next w:val="Normal"/>
+    <w:uiPriority w:val="39"/>
+    <w:unhideWhenUsed/>
+    <w:qFormat/>
+    <w:rsid w:val="00C103B1"/>
+    <w:pPr>
+      <w:outlineLvl w:val="9"/>
+    </w:pPr>
+  </w:style>
+  <w:style w:type="paragraph" w:styleId="TOC1">
+    <w:name w:val="toc 1"/>
+    <w:basedOn w:val="Normal"/>
+    <w:next w:val="Normal"/>
+    <w:autoRedefine/>
+    <w:uiPriority w:val="39"/>
+    <w:unhideWhenUsed/>
+    <w:rsid w:val="00A62183"/>
+    <w:pPr>
+      <w:tabs>
+        <w:tab w:val="left" w:pos="440"/>
+        <w:tab w:val="right" w:leader="dot" w:pos="9350"/>
+      </w:tabs>
+      <w:spacing w:after="100"/>
+    </w:pPr>
+  </w:style>
+  <w:style w:type="character" w:customStyle="1" w:styleId="Heading2Char">
+    <w:name w:val="Heading 2 Char"/>
+    <w:basedOn w:val="DefaultParagraphFont"/>
+    <w:link w:val="Heading2"/>
+    <w:uiPriority w:val="9"/>
+    <w:rsid w:val="00C103B1"/>
+    <w:rPr>
+      <w:rFonts w:ascii="Segoe UI" w:eastAsiaTheme="majorEastAsia" w:hAnsi="Segoe UI" w:cs="Segoe UI"/>
+      <w:color w:val="24292E"/>
+      <w:sz w:val="26"/>
+      <w:szCs w:val="26"/>
+    </w:rPr>
+  </w:style>
+  <w:style w:type="character" w:customStyle="1" w:styleId="Heading4Char">
+    <w:name w:val="Heading 4 Char"/>
+    <w:basedOn w:val="DefaultParagraphFont"/>
+    <w:link w:val="Heading4"/>
+    <w:uiPriority w:val="9"/>
+    <w:semiHidden/>
+    <w:rsid w:val="00C103B1"/>
+    <w:rPr>
+      <w:rFonts w:asciiTheme="majorHAnsi" w:eastAsiaTheme="majorEastAsia" w:hAnsiTheme="majorHAnsi" w:cstheme="majorBidi"/>
+      <w:i/>
+      <w:iCs/>
+      <w:color w:val="2F5496" w:themeColor="accent1" w:themeShade="BF"/>
+    </w:rPr>
+  </w:style>
+  <w:style w:type="character" w:customStyle="1" w:styleId="Heading5Char">
+    <w:name w:val="Heading 5 Char"/>
+    <w:basedOn w:val="DefaultParagraphFont"/>
+    <w:link w:val="Heading5"/>
+    <w:uiPriority w:val="9"/>
+    <w:semiHidden/>
+    <w:rsid w:val="00C103B1"/>
+    <w:rPr>
+      <w:rFonts w:asciiTheme="majorHAnsi" w:eastAsiaTheme="majorEastAsia" w:hAnsiTheme="majorHAnsi" w:cstheme="majorBidi"/>
+      <w:color w:val="2F5496" w:themeColor="accent1" w:themeShade="BF"/>
+    </w:rPr>
+  </w:style>
+  <w:style w:type="character" w:customStyle="1" w:styleId="Heading6Char">
+    <w:name w:val="Heading 6 Char"/>
+    <w:basedOn w:val="DefaultParagraphFont"/>
+    <w:link w:val="Heading6"/>
+    <w:uiPriority w:val="9"/>
+    <w:semiHidden/>
+    <w:rsid w:val="00C103B1"/>
+    <w:rPr>
+      <w:rFonts w:asciiTheme="majorHAnsi" w:eastAsiaTheme="majorEastAsia" w:hAnsiTheme="majorHAnsi" w:cstheme="majorBidi"/>
+      <w:color w:val="1F3763" w:themeColor="accent1" w:themeShade="7F"/>
+    </w:rPr>
+  </w:style>
+  <w:style w:type="character" w:customStyle="1" w:styleId="Heading7Char">
+    <w:name w:val="Heading 7 Char"/>
+    <w:basedOn w:val="DefaultParagraphFont"/>
+    <w:link w:val="Heading7"/>
+    <w:uiPriority w:val="9"/>
+    <w:semiHidden/>
+    <w:rsid w:val="00C103B1"/>
+    <w:rPr>
+      <w:rFonts w:asciiTheme="majorHAnsi" w:eastAsiaTheme="majorEastAsia" w:hAnsiTheme="majorHAnsi" w:cstheme="majorBidi"/>
+      <w:i/>
+      <w:iCs/>
+      <w:color w:val="1F3763" w:themeColor="accent1" w:themeShade="7F"/>
+    </w:rPr>
+  </w:style>
+  <w:style w:type="character" w:customStyle="1" w:styleId="Heading8Char">
+    <w:name w:val="Heading 8 Char"/>
+    <w:basedOn w:val="DefaultParagraphFont"/>
+    <w:link w:val="Heading8"/>
+    <w:uiPriority w:val="9"/>
+    <w:semiHidden/>
+    <w:rsid w:val="00C103B1"/>
+    <w:rPr>
+      <w:rFonts w:asciiTheme="majorHAnsi" w:eastAsiaTheme="majorEastAsia" w:hAnsiTheme="majorHAnsi" w:cstheme="majorBidi"/>
+      <w:color w:val="272727" w:themeColor="text1" w:themeTint="D8"/>
+      <w:sz w:val="21"/>
+      <w:szCs w:val="21"/>
+    </w:rPr>
+  </w:style>
+  <w:style w:type="character" w:customStyle="1" w:styleId="Heading9Char">
+    <w:name w:val="Heading 9 Char"/>
+    <w:basedOn w:val="DefaultParagraphFont"/>
+    <w:link w:val="Heading9"/>
+    <w:uiPriority w:val="9"/>
+    <w:semiHidden/>
+    <w:rsid w:val="00C103B1"/>
+    <w:rPr>
+      <w:rFonts w:asciiTheme="majorHAnsi" w:eastAsiaTheme="majorEastAsia" w:hAnsiTheme="majorHAnsi" w:cstheme="majorBidi"/>
+      <w:i/>
+      <w:iCs/>
+      <w:color w:val="272727" w:themeColor="text1" w:themeTint="D8"/>
+      <w:sz w:val="21"/>
+      <w:szCs w:val="21"/>
+    </w:rPr>
+  </w:style>
+  <w:style w:type="paragraph" w:styleId="TOC2">
+    <w:name w:val="toc 2"/>
+    <w:basedOn w:val="Normal"/>
+    <w:next w:val="Normal"/>
+    <w:autoRedefine/>
+    <w:uiPriority w:val="39"/>
+    <w:unhideWhenUsed/>
+    <w:rsid w:val="00C103B1"/>
+    <w:pPr>
+      <w:spacing w:after="100"/>
+      <w:ind w:left="220"/>
+    </w:pPr>
   </w:style>
 </w:styles>
 </file>
@@ -3109,4 +5365,16 @@
     </a:ext>
   </a:extLst>
 </a:theme>
+</file>
+
+<file path=customXml/item1.xml><?xml version="1.0" encoding="utf-8"?>
+<b:Sources xmlns:b="http://schemas.openxmlformats.org/officeDocument/2006/bibliography" xmlns="http://schemas.openxmlformats.org/officeDocument/2006/bibliography" SelectedStyle="\APASixthEditionOfficeOnline.xsl" StyleName="APA" Version="6"/>
+</file>
+
+<file path=customXml/itemProps1.xml><?xml version="1.0" encoding="utf-8"?>
+<ds:datastoreItem xmlns:ds="http://schemas.openxmlformats.org/officeDocument/2006/customXml" ds:itemID="{C2E156E8-D855-4C2B-96A0-7693E5347E98}">
+  <ds:schemaRefs>
+    <ds:schemaRef ds:uri="http://schemas.openxmlformats.org/officeDocument/2006/bibliography"/>
+  </ds:schemaRefs>
+</ds:datastoreItem>
 </file>